--- a/TUFA/女足报名18/生命学院马杯女足报名表.docx
+++ b/TUFA/女足报名18/生命学院马杯女足报名表.docx
@@ -1,20 +1,20 @@
 
 <file path=word/document.xml><?xml version="1.0" encoding="utf-8"?>
-<w:document xmlns:wpc="http://schemas.microsoft.com/office/word/2010/wordprocessingCanvas" xmlns:mc="http://schemas.openxmlformats.org/markup-compatibility/2006" xmlns:o="urn:schemas-microsoft-com:office:office" xmlns:r="http://schemas.openxmlformats.org/officeDocument/2006/relationships" xmlns:m="http://schemas.openxmlformats.org/officeDocument/2006/math" xmlns:v="urn:schemas-microsoft-com:vml" xmlns:wp14="http://schemas.microsoft.com/office/word/2010/wordprocessingDrawing" xmlns:wp="http://schemas.openxmlformats.org/drawingml/2006/wordprocessingDrawing" xmlns:w10="urn:schemas-microsoft-com:office:word" xmlns:w="http://schemas.openxmlformats.org/wordprocessingml/2006/main" xmlns:w14="http://schemas.microsoft.com/office/word/2010/wordml" xmlns:w15="http://schemas.microsoft.com/office/word/2012/wordml" xmlns:wpg="http://schemas.microsoft.com/office/word/2010/wordprocessingGroup" xmlns:wpi="http://schemas.microsoft.com/office/word/2010/wordprocessingInk" xmlns:wne="http://schemas.microsoft.com/office/word/2006/wordml" xmlns:wps="http://schemas.microsoft.com/office/word/2010/wordprocessingShape" mc:Ignorable="w14 w15 wp14">
+<w:document xmlns:wpc="http://schemas.microsoft.com/office/word/2010/wordprocessingCanvas" xmlns:mc="http://schemas.openxmlformats.org/markup-compatibility/2006" xmlns:o="urn:schemas-microsoft-com:office:office" xmlns:r="http://schemas.openxmlformats.org/officeDocument/2006/relationships" xmlns:m="http://schemas.openxmlformats.org/officeDocument/2006/math" xmlns:v="urn:schemas-microsoft-com:vml" xmlns:wp14="http://schemas.microsoft.com/office/word/2010/wordprocessingDrawing" xmlns:wp="http://schemas.openxmlformats.org/drawingml/2006/wordprocessingDrawing" xmlns:w="http://schemas.openxmlformats.org/wordprocessingml/2006/main" xmlns:w14="http://schemas.microsoft.com/office/word/2010/wordml" xmlns:w10="urn:schemas-microsoft-com:office:word" xmlns:w15="http://schemas.microsoft.com/office/word/2012/wordml" xmlns:wpg="http://schemas.microsoft.com/office/word/2010/wordprocessingGroup" xmlns:wpi="http://schemas.microsoft.com/office/word/2010/wordprocessingInk" xmlns:wne="http://schemas.microsoft.com/office/word/2006/wordml" xmlns:wps="http://schemas.microsoft.com/office/word/2010/wordprocessingShape" xmlns:wpsCustomData="http://www.wps.cn/officeDocument/2013/wpsCustomData" mc:Ignorable="w14 w15 wp14">
   <w:body>
     <w:p>
       <w:pPr>
         <w:spacing w:line="300" w:lineRule="auto"/>
         <w:jc w:val="center"/>
         <w:rPr>
-          <w:rFonts w:ascii="Caribli" w:hAnsi="Caribli" w:hint="eastAsia"/>
+          <w:rFonts w:hint="eastAsia" w:ascii="Caribli" w:hAnsi="Caribli"/>
           <w:sz w:val="32"/>
           <w:szCs w:val="32"/>
         </w:rPr>
       </w:pPr>
       <w:r>
         <w:rPr>
-          <w:rFonts w:ascii="Caribli" w:hAnsi="Caribli" w:hint="eastAsia"/>
+          <w:rFonts w:hint="eastAsia" w:ascii="Caribli" w:hAnsi="Caribli"/>
           <w:sz w:val="32"/>
           <w:szCs w:val="32"/>
         </w:rPr>
@@ -30,19 +30,11 @@
       </w:r>
       <w:r>
         <w:rPr>
-          <w:rFonts w:ascii="Caribli" w:hAnsi="Caribli" w:hint="eastAsia"/>
+          <w:rFonts w:hint="eastAsia" w:ascii="Caribli" w:hAnsi="Caribli"/>
           <w:sz w:val="32"/>
           <w:szCs w:val="32"/>
         </w:rPr>
-        <w:t>—</w:t>
-      </w:r>
-      <w:r>
-        <w:rPr>
-          <w:rFonts w:ascii="Caribli" w:hAnsi="Caribli" w:hint="eastAsia"/>
-          <w:sz w:val="32"/>
-          <w:szCs w:val="32"/>
-        </w:rPr>
-        <w:t>201</w:t>
+        <w:t>—201</w:t>
       </w:r>
       <w:r>
         <w:rPr>
@@ -54,7 +46,7 @@
       </w:r>
       <w:r>
         <w:rPr>
-          <w:rFonts w:ascii="Caribli" w:hAnsi="Caribli" w:hint="eastAsia"/>
+          <w:rFonts w:hint="eastAsia" w:ascii="Caribli" w:hAnsi="Caribli"/>
           <w:sz w:val="32"/>
           <w:szCs w:val="32"/>
         </w:rPr>
@@ -66,14 +58,14 @@
         <w:spacing w:line="480" w:lineRule="auto"/>
         <w:jc w:val="center"/>
         <w:rPr>
-          <w:rFonts w:ascii="Caribli" w:hAnsi="Caribli" w:hint="eastAsia"/>
+          <w:rFonts w:hint="eastAsia" w:ascii="Caribli" w:hAnsi="Caribli"/>
           <w:sz w:val="32"/>
           <w:szCs w:val="32"/>
         </w:rPr>
       </w:pPr>
       <w:r>
         <w:rPr>
-          <w:rFonts w:ascii="Caribli" w:hAnsi="Caribli" w:hint="eastAsia"/>
+          <w:rFonts w:hint="eastAsia" w:ascii="Caribli" w:hAnsi="Caribli"/>
           <w:sz w:val="32"/>
           <w:szCs w:val="32"/>
         </w:rPr>
@@ -93,18 +85,20 @@
       </w:pPr>
       <w:r>
         <w:rPr>
-          <w:rFonts w:ascii="宋体" w:hAnsi="宋体" w:hint="eastAsia"/>
+          <w:rFonts w:hint="eastAsia" w:ascii="宋体" w:hAnsi="宋体"/>
           <w:sz w:val="24"/>
         </w:rPr>
-        <w:t>院系：</w:t>
+        <w:t>院系：生命</w:t>
       </w:r>
       <w:r>
         <w:rPr>
-          <w:rFonts w:ascii="宋体" w:hAnsi="宋体" w:hint="eastAsia"/>
+          <w:rFonts w:hint="default" w:ascii="宋体" w:hAnsi="宋体"/>
           <w:sz w:val="24"/>
         </w:rPr>
-        <w:t>生命</w:t>
+        <w:t>科学</w:t>
       </w:r>
+      <w:bookmarkStart w:id="0" w:name="_GoBack"/>
+      <w:bookmarkEnd w:id="0"/>
       <w:r>
         <w:rPr>
           <w:rFonts w:ascii="宋体" w:hAnsi="宋体"/>
@@ -114,29 +108,22 @@
       </w:r>
       <w:r>
         <w:rPr>
-          <w:rFonts w:ascii="宋体" w:hAnsi="宋体" w:hint="eastAsia"/>
+          <w:rFonts w:hint="eastAsia" w:ascii="宋体" w:hAnsi="宋体"/>
           <w:sz w:val="24"/>
+        </w:rPr>
+        <w:t xml:space="preserve">   </w:t>
+      </w:r>
+      <w:r>
+        <w:rPr>
+          <w:rFonts w:hint="eastAsia" w:ascii="Caribli" w:hAnsi="Caribli"/>
+          <w:sz w:val="24"/>
+          <w:szCs w:val="24"/>
         </w:rPr>
         <w:t xml:space="preserve"> </w:t>
       </w:r>
       <w:r>
         <w:rPr>
-          <w:rFonts w:ascii="宋体" w:hAnsi="宋体" w:hint="eastAsia"/>
-          <w:sz w:val="24"/>
-        </w:rPr>
-        <w:t xml:space="preserve">  </w:t>
-      </w:r>
-      <w:r>
-        <w:rPr>
-          <w:rFonts w:ascii="Caribli" w:hAnsi="Caribli" w:hint="eastAsia"/>
-          <w:sz w:val="24"/>
-          <w:szCs w:val="24"/>
-        </w:rPr>
-        <w:t xml:space="preserve"> </w:t>
-      </w:r>
-      <w:r>
-        <w:rPr>
-          <w:rFonts w:ascii="宋体" w:hAnsi="宋体" w:hint="eastAsia"/>
+          <w:rFonts w:hint="eastAsia" w:ascii="宋体" w:hAnsi="宋体"/>
           <w:sz w:val="24"/>
         </w:rPr>
         <w:t xml:space="preserve">     </w:t>
@@ -150,17 +137,10 @@
       </w:r>
       <w:r>
         <w:rPr>
-          <w:rFonts w:ascii="宋体" w:hAnsi="宋体" w:hint="eastAsia"/>
+          <w:rFonts w:hint="eastAsia" w:ascii="宋体" w:hAnsi="宋体"/>
           <w:sz w:val="24"/>
         </w:rPr>
-        <w:t>比赛服颜色（上衣/短裤）：</w:t>
-      </w:r>
-      <w:r>
-        <w:rPr>
-          <w:rFonts w:ascii="宋体" w:hAnsi="宋体" w:hint="eastAsia"/>
-          <w:sz w:val="24"/>
-        </w:rPr>
-        <w:t>橙色</w:t>
+        <w:t>比赛服颜色（上衣/短裤）：橙色</w:t>
       </w:r>
       <w:r>
         <w:rPr>
@@ -171,7 +151,7 @@
       </w:r>
       <w:r>
         <w:rPr>
-          <w:rFonts w:ascii="宋体" w:hAnsi="宋体" w:hint="eastAsia"/>
+          <w:rFonts w:hint="eastAsia" w:ascii="宋体" w:hAnsi="宋体"/>
           <w:sz w:val="24"/>
         </w:rPr>
         <w:t>橙色</w:t>
@@ -179,10 +159,24 @@
     </w:p>
     <w:tbl>
       <w:tblPr>
-        <w:tblStyle w:val="TableGrid"/>
+        <w:tblStyle w:val="7"/>
         <w:tblW w:w="8522" w:type="dxa"/>
+        <w:tblInd w:w="0" w:type="dxa"/>
+        <w:tblBorders>
+          <w:top w:val="single" w:color="auto" w:sz="4" w:space="0"/>
+          <w:left w:val="single" w:color="auto" w:sz="4" w:space="0"/>
+          <w:bottom w:val="single" w:color="auto" w:sz="4" w:space="0"/>
+          <w:right w:val="single" w:color="auto" w:sz="4" w:space="0"/>
+          <w:insideH w:val="single" w:color="auto" w:sz="4" w:space="0"/>
+          <w:insideV w:val="single" w:color="auto" w:sz="4" w:space="0"/>
+        </w:tblBorders>
         <w:tblLayout w:type="fixed"/>
-        <w:tblLook w:val="04A0" w:firstRow="1" w:lastRow="0" w:firstColumn="1" w:lastColumn="0" w:noHBand="0" w:noVBand="1"/>
+        <w:tblCellMar>
+          <w:top w:w="0" w:type="dxa"/>
+          <w:left w:w="108" w:type="dxa"/>
+          <w:bottom w:w="0" w:type="dxa"/>
+          <w:right w:w="108" w:type="dxa"/>
+        </w:tblCellMar>
       </w:tblPr>
       <w:tblGrid>
         <w:gridCol w:w="1171"/>
@@ -204,34 +198,18 @@
               <w:spacing w:line="300" w:lineRule="auto"/>
               <w:jc w:val="center"/>
               <w:rPr>
-                <w:rFonts w:ascii="Caribli" w:hAnsi="Caribli" w:hint="eastAsia"/>
+                <w:rFonts w:hint="eastAsia" w:ascii="Caribli" w:hAnsi="Caribli"/>
                 <w:sz w:val="22"/>
                 <w:szCs w:val="24"/>
               </w:rPr>
             </w:pPr>
             <w:r>
               <w:rPr>
-                <w:rFonts w:ascii="Caribli" w:hAnsi="Caribli" w:hint="eastAsia"/>
+                <w:rFonts w:hint="eastAsia" w:ascii="Caribli" w:hAnsi="Caribli"/>
                 <w:sz w:val="22"/>
                 <w:szCs w:val="24"/>
               </w:rPr>
-              <w:t>领</w:t>
-            </w:r>
-            <w:r>
-              <w:rPr>
-                <w:rFonts w:ascii="Caribli" w:hAnsi="Caribli" w:hint="eastAsia"/>
-                <w:sz w:val="22"/>
-                <w:szCs w:val="24"/>
-              </w:rPr>
-              <w:t xml:space="preserve">  </w:t>
-            </w:r>
-            <w:r>
-              <w:rPr>
-                <w:rFonts w:ascii="Caribli" w:hAnsi="Caribli" w:hint="eastAsia"/>
-                <w:sz w:val="22"/>
-                <w:szCs w:val="24"/>
-              </w:rPr>
-              <w:t>队</w:t>
+              <w:t>领  队</w:t>
             </w:r>
           </w:p>
           <w:p>
@@ -241,34 +219,18 @@
               <w:spacing w:line="300" w:lineRule="auto"/>
               <w:jc w:val="center"/>
               <w:rPr>
-                <w:rFonts w:ascii="Caribli" w:hAnsi="Caribli" w:hint="eastAsia"/>
+                <w:rFonts w:hint="eastAsia" w:ascii="Caribli" w:hAnsi="Caribli"/>
                 <w:sz w:val="22"/>
                 <w:szCs w:val="24"/>
               </w:rPr>
             </w:pPr>
             <w:r>
               <w:rPr>
-                <w:rFonts w:ascii="Caribli" w:hAnsi="Caribli" w:hint="eastAsia"/>
+                <w:rFonts w:hint="eastAsia" w:ascii="Caribli" w:hAnsi="Caribli"/>
                 <w:sz w:val="22"/>
                 <w:szCs w:val="24"/>
               </w:rPr>
-              <w:t>信</w:t>
-            </w:r>
-            <w:r>
-              <w:rPr>
-                <w:rFonts w:ascii="Caribli" w:hAnsi="Caribli" w:hint="eastAsia"/>
-                <w:sz w:val="22"/>
-                <w:szCs w:val="24"/>
-              </w:rPr>
-              <w:t xml:space="preserve">  </w:t>
-            </w:r>
-            <w:r>
-              <w:rPr>
-                <w:rFonts w:ascii="Caribli" w:hAnsi="Caribli" w:hint="eastAsia"/>
-                <w:sz w:val="22"/>
-                <w:szCs w:val="24"/>
-              </w:rPr>
-              <w:t>息</w:t>
+              <w:t>信  息</w:t>
             </w:r>
           </w:p>
         </w:tc>
@@ -283,14 +245,14 @@
               <w:spacing w:line="300" w:lineRule="auto"/>
               <w:jc w:val="center"/>
               <w:rPr>
-                <w:rFonts w:ascii="Caribli" w:hAnsi="Caribli" w:hint="eastAsia"/>
+                <w:rFonts w:hint="eastAsia" w:ascii="Caribli" w:hAnsi="Caribli"/>
                 <w:sz w:val="22"/>
                 <w:szCs w:val="24"/>
               </w:rPr>
             </w:pPr>
             <w:r>
               <w:rPr>
-                <w:rFonts w:ascii="Caribli" w:hAnsi="Caribli" w:hint="eastAsia"/>
+                <w:rFonts w:hint="eastAsia" w:ascii="Caribli" w:hAnsi="Caribli"/>
                 <w:sz w:val="22"/>
                 <w:szCs w:val="24"/>
               </w:rPr>
@@ -309,14 +271,14 @@
               <w:spacing w:line="300" w:lineRule="auto"/>
               <w:jc w:val="center"/>
               <w:rPr>
-                <w:rFonts w:ascii="Caribli" w:hAnsi="Caribli" w:hint="eastAsia"/>
+                <w:rFonts w:hint="eastAsia" w:ascii="Caribli" w:hAnsi="Caribli"/>
                 <w:sz w:val="22"/>
                 <w:szCs w:val="24"/>
               </w:rPr>
             </w:pPr>
             <w:r>
               <w:rPr>
-                <w:rFonts w:ascii="Caribli" w:hAnsi="Caribli" w:hint="eastAsia"/>
+                <w:rFonts w:hint="eastAsia" w:ascii="Caribli" w:hAnsi="Caribli"/>
                 <w:sz w:val="22"/>
                 <w:szCs w:val="24"/>
               </w:rPr>
@@ -335,14 +297,14 @@
               <w:spacing w:line="300" w:lineRule="auto"/>
               <w:jc w:val="center"/>
               <w:rPr>
-                <w:rFonts w:ascii="Caribli" w:hAnsi="Caribli" w:hint="eastAsia"/>
+                <w:rFonts w:hint="eastAsia" w:ascii="Caribli" w:hAnsi="Caribli"/>
                 <w:sz w:val="22"/>
                 <w:szCs w:val="24"/>
               </w:rPr>
             </w:pPr>
             <w:r>
               <w:rPr>
-                <w:rFonts w:ascii="Caribli" w:hAnsi="Caribli" w:hint="eastAsia"/>
+                <w:rFonts w:hint="eastAsia" w:ascii="Caribli" w:hAnsi="Caribli"/>
                 <w:sz w:val="22"/>
                 <w:szCs w:val="24"/>
               </w:rPr>
@@ -361,34 +323,18 @@
               <w:spacing w:line="300" w:lineRule="auto"/>
               <w:jc w:val="center"/>
               <w:rPr>
-                <w:rFonts w:ascii="Caribli" w:hAnsi="Caribli" w:hint="eastAsia"/>
+                <w:rFonts w:hint="eastAsia" w:ascii="Caribli" w:hAnsi="Caribli"/>
                 <w:sz w:val="22"/>
                 <w:szCs w:val="24"/>
               </w:rPr>
             </w:pPr>
             <w:r>
               <w:rPr>
-                <w:rFonts w:ascii="Caribli" w:hAnsi="Caribli" w:hint="eastAsia"/>
+                <w:rFonts w:hint="eastAsia" w:ascii="Caribli" w:hAnsi="Caribli"/>
                 <w:sz w:val="22"/>
                 <w:szCs w:val="24"/>
               </w:rPr>
-              <w:t>学号</w:t>
-            </w:r>
-            <w:r>
-              <w:rPr>
-                <w:rFonts w:ascii="Caribli" w:hAnsi="Caribli" w:hint="eastAsia"/>
-                <w:sz w:val="22"/>
-                <w:szCs w:val="24"/>
-              </w:rPr>
-              <w:t>/</w:t>
-            </w:r>
-            <w:r>
-              <w:rPr>
-                <w:rFonts w:ascii="Caribli" w:hAnsi="Caribli" w:hint="eastAsia"/>
-                <w:sz w:val="22"/>
-                <w:szCs w:val="24"/>
-              </w:rPr>
-              <w:t>证件号</w:t>
+              <w:t>学号/证件号</w:t>
             </w:r>
           </w:p>
         </w:tc>
@@ -397,7 +343,7 @@
         <w:tc>
           <w:tcPr>
             <w:tcW w:w="1171" w:type="dxa"/>
-            <w:vMerge/>
+            <w:vMerge w:val="continue"/>
           </w:tcPr>
           <w:p>
             <w:pPr>
@@ -406,7 +352,7 @@
               <w:spacing w:line="300" w:lineRule="auto"/>
               <w:jc w:val="center"/>
               <w:rPr>
-                <w:rFonts w:ascii="Caribli" w:hAnsi="Caribli" w:hint="eastAsia"/>
+                <w:rFonts w:hint="eastAsia" w:ascii="Caribli" w:hAnsi="Caribli"/>
                 <w:sz w:val="22"/>
                 <w:szCs w:val="24"/>
               </w:rPr>
@@ -424,14 +370,14 @@
               <w:spacing w:line="300" w:lineRule="auto"/>
               <w:jc w:val="center"/>
               <w:rPr>
-                <w:rFonts w:ascii="Caribli" w:hAnsi="Caribli" w:hint="eastAsia"/>
+                <w:rFonts w:hint="eastAsia" w:ascii="Caribli" w:hAnsi="Caribli"/>
                 <w:sz w:val="22"/>
                 <w:szCs w:val="24"/>
               </w:rPr>
             </w:pPr>
             <w:r>
               <w:rPr>
-                <w:rFonts w:ascii="Caribli" w:hAnsi="Caribli" w:hint="eastAsia"/>
+                <w:rFonts w:hint="eastAsia" w:ascii="Caribli" w:hAnsi="Caribli"/>
                 <w:sz w:val="22"/>
                 <w:szCs w:val="24"/>
               </w:rPr>
@@ -447,7 +393,7 @@
             </w:r>
             <w:r>
               <w:rPr>
-                <w:rFonts w:ascii="Caribli" w:hAnsi="Caribli" w:hint="eastAsia"/>
+                <w:rFonts w:hint="eastAsia" w:ascii="Caribli" w:hAnsi="Caribli"/>
                 <w:sz w:val="22"/>
                 <w:szCs w:val="24"/>
               </w:rPr>
@@ -460,6 +406,7 @@
             <w:tcW w:w="1470" w:type="dxa"/>
           </w:tcPr>
           <w:p>
+            <w:pPr/>
             <w:r>
               <w:t>18638152643</w:t>
             </w:r>
@@ -476,14 +423,14 @@
               <w:spacing w:line="300" w:lineRule="auto"/>
               <w:jc w:val="center"/>
               <w:rPr>
-                <w:rFonts w:ascii="Caribli" w:hAnsi="Caribli" w:hint="eastAsia"/>
+                <w:rFonts w:hint="eastAsia" w:ascii="Caribli" w:hAnsi="Caribli"/>
                 <w:sz w:val="22"/>
                 <w:szCs w:val="24"/>
               </w:rPr>
             </w:pPr>
             <w:r>
               <w:rPr>
-                <w:rFonts w:ascii="Caribli" w:hAnsi="Caribli" w:hint="eastAsia"/>
+                <w:rFonts w:hint="eastAsia" w:ascii="Caribli" w:hAnsi="Caribli"/>
                 <w:sz w:val="22"/>
                 <w:szCs w:val="24"/>
               </w:rPr>
@@ -502,14 +449,14 @@
               <w:spacing w:line="300" w:lineRule="auto"/>
               <w:jc w:val="center"/>
               <w:rPr>
-                <w:rFonts w:asciiTheme="majorEastAsia" w:eastAsiaTheme="majorEastAsia" w:hAnsiTheme="majorEastAsia"/>
+                <w:rFonts w:asciiTheme="majorEastAsia" w:hAnsiTheme="majorEastAsia" w:eastAsiaTheme="majorEastAsia"/>
                 <w:sz w:val="22"/>
                 <w:szCs w:val="24"/>
               </w:rPr>
             </w:pPr>
             <w:r>
               <w:rPr>
-                <w:rFonts w:asciiTheme="majorEastAsia" w:eastAsiaTheme="majorEastAsia" w:hAnsiTheme="majorEastAsia"/>
+                <w:rFonts w:asciiTheme="majorEastAsia" w:hAnsiTheme="majorEastAsia" w:eastAsiaTheme="majorEastAsia"/>
                 <w:sz w:val="22"/>
                 <w:szCs w:val="24"/>
               </w:rPr>
@@ -525,7 +472,7 @@
         <w:snapToGrid w:val="0"/>
         <w:spacing w:line="300" w:lineRule="auto"/>
         <w:rPr>
-          <w:rFonts w:ascii="Caribli" w:hAnsi="Caribli" w:hint="eastAsia"/>
+          <w:rFonts w:hint="eastAsia" w:ascii="Caribli" w:hAnsi="Caribli"/>
           <w:sz w:val="24"/>
           <w:szCs w:val="24"/>
         </w:rPr>
@@ -537,14 +484,14 @@
         <w:snapToGrid w:val="0"/>
         <w:spacing w:line="300" w:lineRule="auto"/>
         <w:rPr>
-          <w:rFonts w:ascii="Caribli" w:hAnsi="Caribli" w:hint="eastAsia"/>
+          <w:rFonts w:hint="eastAsia" w:ascii="Caribli" w:hAnsi="Caribli"/>
           <w:sz w:val="24"/>
           <w:szCs w:val="24"/>
         </w:rPr>
       </w:pPr>
       <w:r>
         <w:rPr>
-          <w:rFonts w:ascii="Caribli" w:hAnsi="Caribli" w:hint="eastAsia"/>
+          <w:rFonts w:hint="eastAsia" w:ascii="Caribli" w:hAnsi="Caribli"/>
           <w:sz w:val="24"/>
           <w:szCs w:val="24"/>
         </w:rPr>
@@ -553,11 +500,25 @@
     </w:p>
     <w:tbl>
       <w:tblPr>
-        <w:tblStyle w:val="TableGrid"/>
+        <w:tblStyle w:val="7"/>
         <w:tblW w:w="8296" w:type="dxa"/>
         <w:jc w:val="center"/>
+        <w:tblInd w:w="0" w:type="dxa"/>
+        <w:tblBorders>
+          <w:top w:val="single" w:color="auto" w:sz="4" w:space="0"/>
+          <w:left w:val="single" w:color="auto" w:sz="4" w:space="0"/>
+          <w:bottom w:val="single" w:color="auto" w:sz="4" w:space="0"/>
+          <w:right w:val="single" w:color="auto" w:sz="4" w:space="0"/>
+          <w:insideH w:val="single" w:color="auto" w:sz="4" w:space="0"/>
+          <w:insideV w:val="single" w:color="auto" w:sz="4" w:space="0"/>
+        </w:tblBorders>
         <w:tblLayout w:type="fixed"/>
-        <w:tblLook w:val="04A0" w:firstRow="1" w:lastRow="0" w:firstColumn="1" w:lastColumn="0" w:noHBand="0" w:noVBand="1"/>
+        <w:tblCellMar>
+          <w:top w:w="0" w:type="dxa"/>
+          <w:left w:w="108" w:type="dxa"/>
+          <w:bottom w:w="0" w:type="dxa"/>
+          <w:right w:w="108" w:type="dxa"/>
+        </w:tblCellMar>
       </w:tblPr>
       <w:tblGrid>
         <w:gridCol w:w="652"/>
@@ -570,7 +531,7 @@
       </w:tblGrid>
       <w:tr>
         <w:trPr>
-          <w:trHeight w:hRule="exact" w:val="340"/>
+          <w:trHeight w:val="340" w:hRule="exact"/>
           <w:jc w:val="center"/>
         </w:trPr>
         <w:tc>
@@ -674,21 +635,7 @@
                 <w:rFonts w:hint="eastAsia"/>
                 <w:szCs w:val="24"/>
               </w:rPr>
-              <w:t>学号</w:t>
-            </w:r>
-            <w:r>
-              <w:rPr>
-                <w:rFonts w:hint="eastAsia"/>
-                <w:szCs w:val="24"/>
-              </w:rPr>
-              <w:t>/</w:t>
-            </w:r>
-            <w:r>
-              <w:rPr>
-                <w:rFonts w:hint="eastAsia"/>
-                <w:szCs w:val="24"/>
-              </w:rPr>
-              <w:t>证件号</w:t>
+              <w:t>学号/证件号</w:t>
             </w:r>
           </w:p>
         </w:tc>
@@ -737,7 +684,7 @@
       </w:tr>
       <w:tr>
         <w:trPr>
-          <w:trHeight w:hRule="exact" w:val="340"/>
+          <w:trHeight w:val="340" w:hRule="exact"/>
           <w:jc w:val="center"/>
         </w:trPr>
         <w:tc>
@@ -820,14 +767,7 @@
                 <w:rFonts w:hint="eastAsia"/>
                 <w:szCs w:val="24"/>
               </w:rPr>
-              <w:t>生</w:t>
-            </w:r>
-            <w:r>
-              <w:rPr>
-                <w:rFonts w:hint="eastAsia"/>
-                <w:szCs w:val="24"/>
-              </w:rPr>
-              <w:t>65</w:t>
+              <w:t>生65</w:t>
             </w:r>
           </w:p>
         </w:tc>
@@ -897,7 +837,7 @@
       </w:tr>
       <w:tr>
         <w:trPr>
-          <w:trHeight w:hRule="exact" w:val="340"/>
+          <w:trHeight w:val="340" w:hRule="exact"/>
           <w:jc w:val="center"/>
         </w:trPr>
         <w:tc>
@@ -938,14 +878,7 @@
                 <w:rFonts w:hint="eastAsia"/>
                 <w:szCs w:val="24"/>
               </w:rPr>
-              <w:t>2</w:t>
-            </w:r>
-            <w:r>
-              <w:rPr>
-                <w:rFonts w:hint="eastAsia"/>
-                <w:szCs w:val="24"/>
-              </w:rPr>
-              <w:t>5</w:t>
+              <w:t>25</w:t>
             </w:r>
           </w:p>
         </w:tc>
@@ -987,14 +920,7 @@
                 <w:rFonts w:hint="eastAsia"/>
                 <w:szCs w:val="24"/>
               </w:rPr>
-              <w:t>生</w:t>
-            </w:r>
-            <w:r>
-              <w:rPr>
-                <w:rFonts w:hint="eastAsia"/>
-                <w:szCs w:val="24"/>
-              </w:rPr>
-              <w:t>65</w:t>
+              <w:t>生65</w:t>
             </w:r>
           </w:p>
         </w:tc>
@@ -1057,7 +983,7 @@
       </w:tr>
       <w:tr>
         <w:trPr>
-          <w:trHeight w:hRule="exact" w:val="340"/>
+          <w:trHeight w:val="340" w:hRule="exact"/>
           <w:jc w:val="center"/>
         </w:trPr>
         <w:tc>
@@ -1140,14 +1066,7 @@
                 <w:rFonts w:hint="eastAsia"/>
                 <w:szCs w:val="24"/>
               </w:rPr>
-              <w:t>生</w:t>
-            </w:r>
-            <w:r>
-              <w:rPr>
-                <w:rFonts w:hint="eastAsia"/>
-                <w:szCs w:val="24"/>
-              </w:rPr>
-              <w:t>54</w:t>
+              <w:t>生54</w:t>
             </w:r>
           </w:p>
         </w:tc>
@@ -1210,7 +1129,7 @@
       </w:tr>
       <w:tr>
         <w:trPr>
-          <w:trHeight w:hRule="exact" w:val="340"/>
+          <w:trHeight w:val="340" w:hRule="exact"/>
           <w:jc w:val="center"/>
         </w:trPr>
         <w:tc>
@@ -1293,14 +1212,7 @@
                 <w:rFonts w:hint="eastAsia"/>
                 <w:szCs w:val="24"/>
               </w:rPr>
-              <w:t>生</w:t>
-            </w:r>
-            <w:r>
-              <w:rPr>
-                <w:rFonts w:hint="eastAsia"/>
-                <w:szCs w:val="24"/>
-              </w:rPr>
-              <w:t>57</w:t>
+              <w:t>生57</w:t>
             </w:r>
           </w:p>
         </w:tc>
@@ -1363,7 +1275,7 @@
       </w:tr>
       <w:tr>
         <w:trPr>
-          <w:trHeight w:hRule="exact" w:val="340"/>
+          <w:trHeight w:val="340" w:hRule="exact"/>
           <w:jc w:val="center"/>
         </w:trPr>
         <w:tc>
@@ -1445,14 +1357,7 @@
                 <w:rFonts w:hint="eastAsia"/>
                 <w:szCs w:val="24"/>
               </w:rPr>
-              <w:t>生</w:t>
-            </w:r>
-            <w:r>
-              <w:rPr>
-                <w:rFonts w:hint="eastAsia"/>
-                <w:szCs w:val="24"/>
-              </w:rPr>
-              <w:t>14</w:t>
+              <w:t>生14</w:t>
             </w:r>
           </w:p>
         </w:tc>
@@ -1515,7 +1420,7 @@
       </w:tr>
       <w:tr>
         <w:trPr>
-          <w:trHeight w:hRule="exact" w:val="340"/>
+          <w:trHeight w:val="340" w:hRule="exact"/>
           <w:jc w:val="center"/>
         </w:trPr>
         <w:tc>
@@ -1661,7 +1566,7 @@
       </w:tr>
       <w:tr>
         <w:trPr>
-          <w:trHeight w:hRule="exact" w:val="340"/>
+          <w:trHeight w:val="340" w:hRule="exact"/>
           <w:jc w:val="center"/>
         </w:trPr>
         <w:tc>
@@ -1743,14 +1648,7 @@
                 <w:rFonts w:hint="eastAsia"/>
                 <w:szCs w:val="24"/>
               </w:rPr>
-              <w:t>生</w:t>
-            </w:r>
-            <w:r>
-              <w:rPr>
-                <w:rFonts w:hint="eastAsia"/>
-                <w:szCs w:val="24"/>
-              </w:rPr>
-              <w:t>76</w:t>
+              <w:t>生76</w:t>
             </w:r>
           </w:p>
         </w:tc>
@@ -1811,7 +1709,7 @@
       </w:tr>
       <w:tr>
         <w:trPr>
-          <w:trHeight w:hRule="exact" w:val="340"/>
+          <w:trHeight w:val="340" w:hRule="exact"/>
           <w:jc w:val="center"/>
         </w:trPr>
         <w:tc>
@@ -1894,14 +1792,7 @@
                 <w:rFonts w:hint="eastAsia"/>
                 <w:szCs w:val="24"/>
               </w:rPr>
-              <w:t>生</w:t>
-            </w:r>
-            <w:r>
-              <w:rPr>
-                <w:rFonts w:hint="eastAsia"/>
-                <w:szCs w:val="24"/>
-              </w:rPr>
-              <w:t>57</w:t>
+              <w:t>生57</w:t>
             </w:r>
           </w:p>
         </w:tc>
@@ -1964,7 +1855,7 @@
       </w:tr>
       <w:tr>
         <w:trPr>
-          <w:trHeight w:hRule="exact" w:val="340"/>
+          <w:trHeight w:val="340" w:hRule="exact"/>
           <w:jc w:val="center"/>
         </w:trPr>
         <w:tc>
@@ -2047,14 +1938,7 @@
                 <w:rFonts w:hint="eastAsia"/>
                 <w:szCs w:val="24"/>
               </w:rPr>
-              <w:t>生</w:t>
-            </w:r>
-            <w:r>
-              <w:rPr>
-                <w:rFonts w:hint="eastAsia"/>
-                <w:szCs w:val="24"/>
-              </w:rPr>
-              <w:t>57</w:t>
+              <w:t>生57</w:t>
             </w:r>
           </w:p>
         </w:tc>
@@ -2117,7 +2001,7 @@
       </w:tr>
       <w:tr>
         <w:trPr>
-          <w:trHeight w:hRule="exact" w:val="340"/>
+          <w:trHeight w:val="340" w:hRule="exact"/>
           <w:jc w:val="center"/>
         </w:trPr>
         <w:tc>
@@ -2199,14 +2083,7 @@
                 <w:rFonts w:hint="eastAsia"/>
                 <w:szCs w:val="24"/>
               </w:rPr>
-              <w:t>生</w:t>
-            </w:r>
-            <w:r>
-              <w:rPr>
-                <w:rFonts w:hint="eastAsia"/>
-                <w:szCs w:val="24"/>
-              </w:rPr>
-              <w:t>51</w:t>
+              <w:t>生51</w:t>
             </w:r>
           </w:p>
         </w:tc>
@@ -2269,7 +2146,7 @@
       </w:tr>
       <w:tr>
         <w:trPr>
-          <w:trHeight w:hRule="exact" w:val="340"/>
+          <w:trHeight w:val="340" w:hRule="exact"/>
           <w:jc w:val="center"/>
         </w:trPr>
         <w:tc>
@@ -2352,14 +2229,7 @@
                 <w:rFonts w:hint="eastAsia"/>
                 <w:szCs w:val="24"/>
               </w:rPr>
-              <w:t>生</w:t>
-            </w:r>
-            <w:r>
-              <w:rPr>
-                <w:rFonts w:hint="eastAsia"/>
-                <w:szCs w:val="24"/>
-              </w:rPr>
-              <w:t>61</w:t>
+              <w:t>生61</w:t>
             </w:r>
           </w:p>
         </w:tc>
@@ -2422,7 +2292,7 @@
       </w:tr>
       <w:tr>
         <w:trPr>
-          <w:trHeight w:hRule="exact" w:val="340"/>
+          <w:trHeight w:val="340" w:hRule="exact"/>
           <w:jc w:val="center"/>
         </w:trPr>
         <w:tc>
@@ -2504,14 +2374,7 @@
                 <w:rFonts w:hint="eastAsia"/>
                 <w:szCs w:val="24"/>
               </w:rPr>
-              <w:t>生</w:t>
-            </w:r>
-            <w:r>
-              <w:rPr>
-                <w:rFonts w:hint="eastAsia"/>
-                <w:szCs w:val="24"/>
-              </w:rPr>
-              <w:t>42</w:t>
+              <w:t>生42</w:t>
             </w:r>
           </w:p>
         </w:tc>
@@ -2573,7 +2436,7 @@
       </w:tr>
       <w:tr>
         <w:trPr>
-          <w:trHeight w:hRule="exact" w:val="340"/>
+          <w:trHeight w:val="340" w:hRule="exact"/>
           <w:jc w:val="center"/>
         </w:trPr>
         <w:tc>
@@ -2661,14 +2524,7 @@
                 <w:rFonts w:hint="eastAsia"/>
                 <w:szCs w:val="24"/>
               </w:rPr>
-              <w:t>生</w:t>
-            </w:r>
-            <w:r>
-              <w:rPr>
-                <w:rFonts w:hint="eastAsia"/>
-                <w:szCs w:val="24"/>
-              </w:rPr>
-              <w:t>05</w:t>
+              <w:t>生05</w:t>
             </w:r>
           </w:p>
         </w:tc>
@@ -2724,14 +2580,12 @@
                 <w:szCs w:val="24"/>
               </w:rPr>
             </w:pPr>
-            <w:bookmarkStart w:id="0" w:name="_GoBack"/>
-            <w:bookmarkEnd w:id="0"/>
           </w:p>
         </w:tc>
       </w:tr>
       <w:tr>
         <w:trPr>
-          <w:trHeight w:hRule="exact" w:val="340"/>
+          <w:trHeight w:val="340" w:hRule="exact"/>
           <w:jc w:val="center"/>
         </w:trPr>
         <w:tc>
@@ -2874,7 +2728,7 @@
       </w:tr>
       <w:tr>
         <w:trPr>
-          <w:trHeight w:hRule="exact" w:val="340"/>
+          <w:trHeight w:val="340" w:hRule="exact"/>
           <w:jc w:val="center"/>
         </w:trPr>
         <w:tc>
@@ -2958,14 +2812,7 @@
                 <w:rFonts w:hint="eastAsia"/>
                 <w:szCs w:val="24"/>
               </w:rPr>
-              <w:t>协和</w:t>
-            </w:r>
-            <w:r>
-              <w:rPr>
-                <w:rFonts w:hint="eastAsia"/>
-                <w:szCs w:val="24"/>
-              </w:rPr>
-              <w:t>0</w:t>
+              <w:t>协和0</w:t>
             </w:r>
           </w:p>
         </w:tc>
@@ -3026,7 +2873,7 @@
       </w:tr>
       <w:tr>
         <w:trPr>
-          <w:trHeight w:hRule="exact" w:val="340"/>
+          <w:trHeight w:val="340" w:hRule="exact"/>
           <w:jc w:val="center"/>
         </w:trPr>
         <w:tc>
@@ -3137,7 +2984,7 @@
       </w:tr>
       <w:tr>
         <w:trPr>
-          <w:trHeight w:hRule="exact" w:val="340"/>
+          <w:trHeight w:val="340" w:hRule="exact"/>
           <w:jc w:val="center"/>
         </w:trPr>
         <w:tc>
@@ -3248,7 +3095,7 @@
       </w:tr>
       <w:tr>
         <w:trPr>
-          <w:trHeight w:hRule="exact" w:val="340"/>
+          <w:trHeight w:val="340" w:hRule="exact"/>
           <w:jc w:val="center"/>
         </w:trPr>
         <w:tc>
@@ -3359,7 +3206,7 @@
       </w:tr>
       <w:tr>
         <w:trPr>
-          <w:trHeight w:hRule="exact" w:val="340"/>
+          <w:trHeight w:val="340" w:hRule="exact"/>
           <w:jc w:val="center"/>
         </w:trPr>
         <w:tc>
@@ -3470,7 +3317,7 @@
       </w:tr>
       <w:tr>
         <w:trPr>
-          <w:trHeight w:hRule="exact" w:val="340"/>
+          <w:trHeight w:val="340" w:hRule="exact"/>
           <w:jc w:val="center"/>
         </w:trPr>
         <w:tc>
@@ -3592,7 +3439,7 @@
       <w:pPr>
         <w:spacing w:line="300" w:lineRule="auto"/>
         <w:rPr>
-          <w:rFonts w:ascii="华文楷体" w:eastAsia="华文楷体" w:hAnsi="华文楷体"/>
+          <w:rFonts w:ascii="华文楷体" w:hAnsi="华文楷体" w:eastAsia="华文楷体"/>
           <w:sz w:val="24"/>
           <w:szCs w:val="24"/>
         </w:rPr>
@@ -3711,7 +3558,7 @@
       </w:r>
       <w:r>
         <w:rPr>
-          <w:rFonts w:ascii="华文楷体" w:eastAsia="华文楷体" w:hAnsi="华文楷体" w:hint="eastAsia"/>
+          <w:rFonts w:hint="eastAsia" w:ascii="华文楷体" w:hAnsi="华文楷体" w:eastAsia="华文楷体"/>
           <w:sz w:val="24"/>
           <w:szCs w:val="24"/>
         </w:rPr>
@@ -3731,14 +3578,14 @@
       <w:pPr>
         <w:spacing w:line="300" w:lineRule="auto"/>
         <w:rPr>
-          <w:rFonts w:ascii="黑体" w:eastAsia="黑体" w:hAnsi="黑体"/>
+          <w:rFonts w:ascii="SimHei" w:hAnsi="SimHei" w:eastAsia="SimHei"/>
           <w:sz w:val="24"/>
           <w:szCs w:val="24"/>
         </w:rPr>
       </w:pPr>
       <w:r>
         <w:rPr>
-          <w:rFonts w:ascii="黑体" w:eastAsia="黑体" w:hAnsi="黑体" w:hint="eastAsia"/>
+          <w:rFonts w:hint="eastAsia" w:ascii="SimHei" w:hAnsi="SimHei" w:eastAsia="SimHei"/>
           <w:sz w:val="24"/>
           <w:szCs w:val="24"/>
         </w:rPr>
@@ -3747,7 +3594,7 @@
     </w:p>
     <w:p>
       <w:pPr>
-        <w:pStyle w:val="1"/>
+        <w:pStyle w:val="10"/>
         <w:numPr>
           <w:ilvl w:val="0"/>
           <w:numId w:val="1"/>
@@ -3755,14 +3602,14 @@
         <w:spacing w:line="300" w:lineRule="auto"/>
         <w:ind w:firstLineChars="0"/>
         <w:rPr>
-          <w:rFonts w:ascii="黑体" w:eastAsia="黑体" w:hAnsi="黑体"/>
+          <w:rFonts w:ascii="SimHei" w:hAnsi="SimHei" w:eastAsia="SimHei"/>
           <w:sz w:val="24"/>
           <w:szCs w:val="24"/>
         </w:rPr>
       </w:pPr>
       <w:r>
         <w:rPr>
-          <w:rFonts w:ascii="黑体" w:eastAsia="黑体" w:hAnsi="黑体" w:hint="eastAsia"/>
+          <w:rFonts w:hint="eastAsia" w:ascii="SimHei" w:hAnsi="SimHei" w:eastAsia="SimHei"/>
           <w:sz w:val="24"/>
           <w:szCs w:val="24"/>
         </w:rPr>
@@ -3770,7 +3617,7 @@
       </w:r>
       <w:r>
         <w:rPr>
-          <w:rFonts w:ascii="黑体" w:eastAsia="黑体" w:hAnsi="黑体" w:hint="eastAsia"/>
+          <w:rFonts w:hint="eastAsia" w:ascii="SimHei" w:hAnsi="SimHei" w:eastAsia="SimHei"/>
           <w:color w:val="FF0000"/>
           <w:sz w:val="24"/>
           <w:szCs w:val="24"/>
@@ -3780,7 +3627,7 @@
     </w:p>
     <w:p>
       <w:pPr>
-        <w:pStyle w:val="1"/>
+        <w:pStyle w:val="10"/>
         <w:numPr>
           <w:ilvl w:val="0"/>
           <w:numId w:val="1"/>
@@ -3788,14 +3635,14 @@
         <w:spacing w:line="300" w:lineRule="auto"/>
         <w:ind w:firstLineChars="0"/>
         <w:rPr>
-          <w:rFonts w:ascii="黑体" w:eastAsia="黑体" w:hAnsi="黑体"/>
+          <w:rFonts w:ascii="SimHei" w:hAnsi="SimHei" w:eastAsia="SimHei"/>
           <w:sz w:val="24"/>
           <w:szCs w:val="24"/>
         </w:rPr>
       </w:pPr>
       <w:r>
         <w:rPr>
-          <w:rFonts w:ascii="黑体" w:eastAsia="黑体" w:hAnsi="黑体" w:hint="eastAsia"/>
+          <w:rFonts w:hint="eastAsia" w:ascii="SimHei" w:hAnsi="SimHei" w:eastAsia="SimHei"/>
           <w:sz w:val="24"/>
           <w:szCs w:val="24"/>
         </w:rPr>
@@ -3803,7 +3650,7 @@
       </w:r>
       <w:r>
         <w:rPr>
-          <w:rFonts w:ascii="黑体" w:eastAsia="黑体" w:hAnsi="黑体" w:hint="eastAsia"/>
+          <w:rFonts w:hint="eastAsia" w:ascii="SimHei" w:hAnsi="SimHei" w:eastAsia="SimHei"/>
           <w:color w:val="FF0000"/>
           <w:sz w:val="24"/>
           <w:szCs w:val="24"/>
@@ -3812,7 +3659,7 @@
       </w:r>
       <w:r>
         <w:rPr>
-          <w:rFonts w:ascii="黑体" w:eastAsia="黑体" w:hAnsi="黑体" w:hint="eastAsia"/>
+          <w:rFonts w:hint="eastAsia" w:ascii="SimHei" w:hAnsi="SimHei" w:eastAsia="SimHei"/>
           <w:sz w:val="24"/>
           <w:szCs w:val="24"/>
         </w:rPr>
@@ -3822,20 +3669,20 @@
     <w:sectPr>
       <w:pgSz w:w="11906" w:h="16838"/>
       <w:pgMar w:top="1440" w:right="1800" w:bottom="1440" w:left="1800" w:header="851" w:footer="992" w:gutter="0"/>
-      <w:cols w:space="425"/>
-      <w:docGrid w:type="lines" w:linePitch="312"/>
+      <w:cols w:space="425" w:num="1"/>
+      <w:docGrid w:type="lines" w:linePitch="312" w:charSpace="0"/>
     </w:sectPr>
   </w:body>
 </w:document>
 </file>
 
 <file path=word/numbering.xml><?xml version="1.0" encoding="utf-8"?>
-<w:numbering xmlns:wpc="http://schemas.microsoft.com/office/word/2010/wordprocessingCanvas" xmlns:mc="http://schemas.openxmlformats.org/markup-compatibility/2006" xmlns:o="urn:schemas-microsoft-com:office:office" xmlns:r="http://schemas.openxmlformats.org/officeDocument/2006/relationships" xmlns:m="http://schemas.openxmlformats.org/officeDocument/2006/math" xmlns:v="urn:schemas-microsoft-com:vml" xmlns:wp14="http://schemas.microsoft.com/office/word/2010/wordprocessingDrawing" xmlns:wp="http://schemas.openxmlformats.org/drawingml/2006/wordprocessingDrawing" xmlns:w10="urn:schemas-microsoft-com:office:word" xmlns:w="http://schemas.openxmlformats.org/wordprocessingml/2006/main" xmlns:w14="http://schemas.microsoft.com/office/word/2010/wordml" xmlns:w15="http://schemas.microsoft.com/office/word/2012/wordml" xmlns:wpg="http://schemas.microsoft.com/office/word/2010/wordprocessingGroup" xmlns:wpi="http://schemas.microsoft.com/office/word/2010/wordprocessingInk" xmlns:wne="http://schemas.microsoft.com/office/word/2006/wordml" xmlns:wps="http://schemas.microsoft.com/office/word/2010/wordprocessingShape" mc:Ignorable="w14 w15 wp14">
-  <w:abstractNum w:abstractNumId="0" w15:restartNumberingAfterBreak="0">
+<w:numbering xmlns:wpc="http://schemas.microsoft.com/office/word/2010/wordprocessingCanvas" xmlns:mc="http://schemas.openxmlformats.org/markup-compatibility/2006" xmlns:o="urn:schemas-microsoft-com:office:office" xmlns:r="http://schemas.openxmlformats.org/officeDocument/2006/relationships" xmlns:m="http://schemas.openxmlformats.org/officeDocument/2006/math" xmlns:v="urn:schemas-microsoft-com:vml" xmlns:wp14="http://schemas.microsoft.com/office/word/2010/wordprocessingDrawing" xmlns:wp="http://schemas.openxmlformats.org/drawingml/2006/wordprocessingDrawing" xmlns:w10="urn:schemas-microsoft-com:office:word" xmlns:w="http://schemas.openxmlformats.org/wordprocessingml/2006/main" xmlns:w14="http://schemas.microsoft.com/office/word/2010/wordml" xmlns:wpg="http://schemas.microsoft.com/office/word/2010/wordprocessingGroup" xmlns:wpi="http://schemas.microsoft.com/office/word/2010/wordprocessingInk" xmlns:wne="http://schemas.microsoft.com/office/word/2006/wordml" xmlns:wps="http://schemas.microsoft.com/office/word/2010/wordprocessingShape" mc:Ignorable="w14 wp14">
+  <w:abstractNum w:abstractNumId="672026601">
     <w:nsid w:val="280E4FE9"/>
     <w:multiLevelType w:val="multilevel"/>
     <w:tmpl w:val="280E4FE9"/>
-    <w:lvl w:ilvl="0">
+    <w:lvl w:ilvl="0" w:tentative="1">
       <w:start w:val="1"/>
       <w:numFmt w:val="decimal"/>
       <w:lvlText w:val="%1、"/>
@@ -3921,412 +3768,292 @@
     </w:lvl>
   </w:abstractNum>
   <w:num w:numId="1">
-    <w:abstractNumId w:val="0"/>
+    <w:abstractNumId w:val="672026601"/>
   </w:num>
 </w:numbering>
 </file>
 
 <file path=word/styles.xml><?xml version="1.0" encoding="utf-8"?>
-<w:styles xmlns:mc="http://schemas.openxmlformats.org/markup-compatibility/2006" xmlns:r="http://schemas.openxmlformats.org/officeDocument/2006/relationships" xmlns:w="http://schemas.openxmlformats.org/wordprocessingml/2006/main" xmlns:w14="http://schemas.microsoft.com/office/word/2010/wordml" xmlns:w15="http://schemas.microsoft.com/office/word/2012/wordml" mc:Ignorable="w14 w15">
+<w:styles xmlns:mc="http://schemas.openxmlformats.org/markup-compatibility/2006" xmlns:o="urn:schemas-microsoft-com:office:office" xmlns:r="http://schemas.openxmlformats.org/officeDocument/2006/relationships" xmlns:m="http://schemas.openxmlformats.org/officeDocument/2006/math" xmlns:v="urn:schemas-microsoft-com:vml" xmlns:w="http://schemas.openxmlformats.org/wordprocessingml/2006/main" xmlns:w14="http://schemas.microsoft.com/office/word/2010/wordml" xmlns:w10="urn:schemas-microsoft-com:office:word" xmlns:sl="http://schemas.openxmlformats.org/schemaLibrary/2006/main" mc:Ignorable="w14">
   <w:docDefaults>
     <w:rPrDefault>
       <w:rPr>
-        <w:rFonts w:asciiTheme="minorHAnsi" w:eastAsiaTheme="minorEastAsia" w:hAnsiTheme="minorHAnsi" w:cstheme="minorBidi"/>
-        <w:lang w:val="en-US" w:eastAsia="zh-CN" w:bidi="ar-SA"/>
+        <w:rFonts w:asciiTheme="minorHAnsi" w:hAnsiTheme="minorHAnsi" w:eastAsiaTheme="minorEastAsia" w:cstheme="minorBidi"/>
       </w:rPr>
     </w:rPrDefault>
-    <w:pPrDefault/>
   </w:docDefaults>
-  <w:latentStyles w:defLockedState="0" w:defUIPriority="99" w:defSemiHidden="0" w:defUnhideWhenUsed="0" w:defQFormat="0" w:count="371">
-    <w:lsdException w:name="Normal" w:uiPriority="0" w:qFormat="1"/>
-    <w:lsdException w:name="heading 1" w:uiPriority="9" w:qFormat="1"/>
-    <w:lsdException w:name="heading 2" w:semiHidden="1" w:uiPriority="9" w:unhideWhenUsed="1" w:qFormat="1"/>
-    <w:lsdException w:name="heading 3" w:semiHidden="1" w:uiPriority="9" w:unhideWhenUsed="1" w:qFormat="1"/>
-    <w:lsdException w:name="heading 4" w:semiHidden="1" w:uiPriority="9" w:unhideWhenUsed="1" w:qFormat="1"/>
-    <w:lsdException w:name="heading 5" w:semiHidden="1" w:uiPriority="9" w:unhideWhenUsed="1" w:qFormat="1"/>
-    <w:lsdException w:name="heading 6" w:semiHidden="1" w:uiPriority="9" w:unhideWhenUsed="1" w:qFormat="1"/>
-    <w:lsdException w:name="heading 7" w:semiHidden="1" w:uiPriority="9" w:unhideWhenUsed="1" w:qFormat="1"/>
-    <w:lsdException w:name="heading 8" w:semiHidden="1" w:uiPriority="9" w:unhideWhenUsed="1" w:qFormat="1"/>
-    <w:lsdException w:name="heading 9" w:semiHidden="1" w:uiPriority="9" w:unhideWhenUsed="1" w:qFormat="1"/>
-    <w:lsdException w:name="index 1" w:semiHidden="1" w:unhideWhenUsed="1"/>
-    <w:lsdException w:name="index 2" w:semiHidden="1" w:unhideWhenUsed="1"/>
-    <w:lsdException w:name="index 3" w:semiHidden="1" w:unhideWhenUsed="1"/>
-    <w:lsdException w:name="index 4" w:semiHidden="1" w:unhideWhenUsed="1"/>
-    <w:lsdException w:name="index 5" w:semiHidden="1" w:unhideWhenUsed="1"/>
-    <w:lsdException w:name="index 6" w:semiHidden="1" w:unhideWhenUsed="1"/>
-    <w:lsdException w:name="index 7" w:semiHidden="1" w:unhideWhenUsed="1"/>
-    <w:lsdException w:name="index 8" w:semiHidden="1" w:unhideWhenUsed="1"/>
-    <w:lsdException w:name="index 9" w:semiHidden="1" w:unhideWhenUsed="1"/>
-    <w:lsdException w:name="toc 1" w:semiHidden="1" w:uiPriority="39" w:unhideWhenUsed="1"/>
-    <w:lsdException w:name="toc 2" w:semiHidden="1" w:uiPriority="39" w:unhideWhenUsed="1"/>
-    <w:lsdException w:name="toc 3" w:semiHidden="1" w:uiPriority="39" w:unhideWhenUsed="1"/>
-    <w:lsdException w:name="toc 4" w:semiHidden="1" w:uiPriority="39" w:unhideWhenUsed="1"/>
-    <w:lsdException w:name="toc 5" w:semiHidden="1" w:uiPriority="39" w:unhideWhenUsed="1"/>
-    <w:lsdException w:name="toc 6" w:semiHidden="1" w:uiPriority="39" w:unhideWhenUsed="1"/>
-    <w:lsdException w:name="toc 7" w:semiHidden="1" w:uiPriority="39" w:unhideWhenUsed="1"/>
-    <w:lsdException w:name="toc 8" w:semiHidden="1" w:uiPriority="39" w:unhideWhenUsed="1"/>
-    <w:lsdException w:name="toc 9" w:semiHidden="1" w:uiPriority="39" w:unhideWhenUsed="1"/>
-    <w:lsdException w:name="Normal Indent" w:semiHidden="1" w:unhideWhenUsed="1"/>
-    <w:lsdException w:name="footnote text" w:semiHidden="1" w:unhideWhenUsed="1"/>
-    <w:lsdException w:name="annotation text" w:semiHidden="1" w:unhideWhenUsed="1"/>
-    <w:lsdException w:name="header" w:unhideWhenUsed="1"/>
-    <w:lsdException w:name="footer" w:unhideWhenUsed="1"/>
-    <w:lsdException w:name="index heading" w:semiHidden="1" w:unhideWhenUsed="1"/>
-    <w:lsdException w:name="caption" w:semiHidden="1" w:uiPriority="35" w:unhideWhenUsed="1" w:qFormat="1"/>
-    <w:lsdException w:name="table of figures" w:semiHidden="1" w:unhideWhenUsed="1"/>
-    <w:lsdException w:name="envelope address" w:semiHidden="1" w:unhideWhenUsed="1"/>
-    <w:lsdException w:name="envelope return" w:semiHidden="1" w:unhideWhenUsed="1"/>
-    <w:lsdException w:name="footnote reference" w:semiHidden="1" w:unhideWhenUsed="1"/>
-    <w:lsdException w:name="annotation reference" w:semiHidden="1" w:unhideWhenUsed="1"/>
-    <w:lsdException w:name="line number" w:semiHidden="1" w:unhideWhenUsed="1"/>
-    <w:lsdException w:name="page number" w:semiHidden="1" w:unhideWhenUsed="1"/>
-    <w:lsdException w:name="endnote reference" w:semiHidden="1" w:unhideWhenUsed="1"/>
-    <w:lsdException w:name="endnote text" w:semiHidden="1" w:unhideWhenUsed="1"/>
-    <w:lsdException w:name="table of authorities" w:semiHidden="1" w:unhideWhenUsed="1"/>
-    <w:lsdException w:name="macro" w:semiHidden="1" w:unhideWhenUsed="1"/>
-    <w:lsdException w:name="toa heading" w:semiHidden="1" w:unhideWhenUsed="1"/>
-    <w:lsdException w:name="List" w:semiHidden="1" w:unhideWhenUsed="1"/>
-    <w:lsdException w:name="List Bullet" w:semiHidden="1" w:unhideWhenUsed="1"/>
-    <w:lsdException w:name="List Number" w:semiHidden="1" w:unhideWhenUsed="1"/>
-    <w:lsdException w:name="List 2" w:semiHidden="1" w:unhideWhenUsed="1"/>
-    <w:lsdException w:name="List 3" w:semiHidden="1" w:unhideWhenUsed="1"/>
-    <w:lsdException w:name="List 4" w:semiHidden="1" w:unhideWhenUsed="1"/>
-    <w:lsdException w:name="List 5" w:semiHidden="1" w:unhideWhenUsed="1"/>
-    <w:lsdException w:name="List Bullet 2" w:semiHidden="1" w:unhideWhenUsed="1"/>
-    <w:lsdException w:name="List Bullet 3" w:semiHidden="1" w:unhideWhenUsed="1"/>
-    <w:lsdException w:name="List Bullet 4" w:semiHidden="1" w:unhideWhenUsed="1"/>
-    <w:lsdException w:name="List Bullet 5" w:semiHidden="1" w:unhideWhenUsed="1"/>
-    <w:lsdException w:name="List Number 2" w:semiHidden="1" w:unhideWhenUsed="1"/>
-    <w:lsdException w:name="List Number 3" w:semiHidden="1" w:unhideWhenUsed="1"/>
-    <w:lsdException w:name="List Number 4" w:semiHidden="1" w:unhideWhenUsed="1"/>
-    <w:lsdException w:name="List Number 5" w:semiHidden="1" w:unhideWhenUsed="1"/>
-    <w:lsdException w:name="Title" w:uiPriority="10" w:qFormat="1"/>
-    <w:lsdException w:name="Closing" w:semiHidden="1" w:unhideWhenUsed="1"/>
-    <w:lsdException w:name="Signature" w:semiHidden="1" w:unhideWhenUsed="1"/>
-    <w:lsdException w:name="Default Paragraph Font" w:uiPriority="1" w:unhideWhenUsed="1"/>
-    <w:lsdException w:name="Body Text" w:semiHidden="1" w:unhideWhenUsed="1"/>
-    <w:lsdException w:name="Body Text Indent" w:semiHidden="1" w:unhideWhenUsed="1"/>
-    <w:lsdException w:name="List Continue" w:semiHidden="1" w:unhideWhenUsed="1"/>
-    <w:lsdException w:name="List Continue 2" w:semiHidden="1" w:unhideWhenUsed="1"/>
-    <w:lsdException w:name="List Continue 3" w:semiHidden="1" w:unhideWhenUsed="1"/>
-    <w:lsdException w:name="List Continue 4" w:semiHidden="1" w:unhideWhenUsed="1"/>
-    <w:lsdException w:name="List Continue 5" w:semiHidden="1" w:unhideWhenUsed="1"/>
-    <w:lsdException w:name="Message Header" w:semiHidden="1" w:unhideWhenUsed="1"/>
-    <w:lsdException w:name="Subtitle" w:uiPriority="11" w:qFormat="1"/>
-    <w:lsdException w:name="Salutation" w:semiHidden="1" w:unhideWhenUsed="1"/>
-    <w:lsdException w:name="Date" w:semiHidden="1" w:unhideWhenUsed="1"/>
-    <w:lsdException w:name="Body Text First Indent" w:semiHidden="1" w:unhideWhenUsed="1"/>
-    <w:lsdException w:name="Body Text First Indent 2" w:semiHidden="1" w:unhideWhenUsed="1"/>
-    <w:lsdException w:name="Note Heading" w:semiHidden="1" w:unhideWhenUsed="1"/>
-    <w:lsdException w:name="Body Text 2" w:semiHidden="1" w:unhideWhenUsed="1"/>
-    <w:lsdException w:name="Body Text 3" w:semiHidden="1" w:unhideWhenUsed="1"/>
-    <w:lsdException w:name="Body Text Indent 2" w:semiHidden="1" w:unhideWhenUsed="1"/>
-    <w:lsdException w:name="Body Text Indent 3" w:semiHidden="1" w:unhideWhenUsed="1"/>
-    <w:lsdException w:name="Block Text" w:semiHidden="1" w:unhideWhenUsed="1"/>
-    <w:lsdException w:name="Hyperlink" w:semiHidden="1" w:unhideWhenUsed="1"/>
-    <w:lsdException w:name="FollowedHyperlink" w:semiHidden="1" w:unhideWhenUsed="1"/>
-    <w:lsdException w:name="Strong" w:uiPriority="22" w:qFormat="1"/>
-    <w:lsdException w:name="Emphasis" w:uiPriority="20" w:qFormat="1"/>
-    <w:lsdException w:name="Document Map" w:semiHidden="1" w:unhideWhenUsed="1"/>
-    <w:lsdException w:name="Plain Text" w:semiHidden="1" w:unhideWhenUsed="1"/>
-    <w:lsdException w:name="E-mail Signature" w:semiHidden="1" w:unhideWhenUsed="1"/>
-    <w:lsdException w:name="HTML Top of Form" w:semiHidden="1" w:unhideWhenUsed="1"/>
-    <w:lsdException w:name="HTML Bottom of Form" w:semiHidden="1" w:unhideWhenUsed="1"/>
-    <w:lsdException w:name="Normal (Web)" w:semiHidden="1" w:unhideWhenUsed="1"/>
-    <w:lsdException w:name="HTML Acronym" w:semiHidden="1" w:unhideWhenUsed="1"/>
-    <w:lsdException w:name="HTML Address" w:semiHidden="1" w:unhideWhenUsed="1"/>
-    <w:lsdException w:name="HTML Cite" w:semiHidden="1" w:unhideWhenUsed="1"/>
-    <w:lsdException w:name="HTML Code" w:semiHidden="1" w:unhideWhenUsed="1"/>
-    <w:lsdException w:name="HTML Definition" w:semiHidden="1" w:unhideWhenUsed="1"/>
-    <w:lsdException w:name="HTML Keyboard" w:semiHidden="1" w:unhideWhenUsed="1"/>
-    <w:lsdException w:name="HTML Preformatted" w:semiHidden="1" w:unhideWhenUsed="1"/>
-    <w:lsdException w:name="HTML Sample" w:semiHidden="1" w:unhideWhenUsed="1"/>
-    <w:lsdException w:name="HTML Typewriter" w:semiHidden="1" w:unhideWhenUsed="1"/>
-    <w:lsdException w:name="HTML Variable" w:semiHidden="1" w:unhideWhenUsed="1"/>
-    <w:lsdException w:name="Normal Table" w:semiHidden="1" w:unhideWhenUsed="1"/>
-    <w:lsdException w:name="annotation subject" w:semiHidden="1" w:unhideWhenUsed="1"/>
-    <w:lsdException w:name="No List" w:semiHidden="1" w:unhideWhenUsed="1"/>
-    <w:lsdException w:name="Outline List 1" w:semiHidden="1" w:unhideWhenUsed="1"/>
-    <w:lsdException w:name="Outline List 2" w:semiHidden="1" w:unhideWhenUsed="1"/>
-    <w:lsdException w:name="Outline List 3" w:semiHidden="1" w:unhideWhenUsed="1"/>
-    <w:lsdException w:name="Table Simple 1" w:semiHidden="1" w:unhideWhenUsed="1"/>
-    <w:lsdException w:name="Table Simple 2" w:semiHidden="1" w:unhideWhenUsed="1"/>
-    <w:lsdException w:name="Table Simple 3" w:semiHidden="1" w:unhideWhenUsed="1"/>
-    <w:lsdException w:name="Table Classic 1" w:semiHidden="1" w:unhideWhenUsed="1"/>
-    <w:lsdException w:name="Table Classic 2" w:semiHidden="1" w:unhideWhenUsed="1"/>
-    <w:lsdException w:name="Table Classic 3" w:semiHidden="1" w:unhideWhenUsed="1"/>
-    <w:lsdException w:name="Table Classic 4" w:semiHidden="1" w:unhideWhenUsed="1"/>
-    <w:lsdException w:name="Table Colorful 1" w:semiHidden="1" w:unhideWhenUsed="1"/>
-    <w:lsdException w:name="Table Colorful 2" w:semiHidden="1" w:unhideWhenUsed="1"/>
-    <w:lsdException w:name="Table Colorful 3" w:semiHidden="1" w:unhideWhenUsed="1"/>
-    <w:lsdException w:name="Table Columns 1" w:semiHidden="1" w:unhideWhenUsed="1"/>
-    <w:lsdException w:name="Table Columns 2" w:semiHidden="1" w:unhideWhenUsed="1"/>
-    <w:lsdException w:name="Table Columns 3" w:semiHidden="1" w:unhideWhenUsed="1"/>
-    <w:lsdException w:name="Table Columns 4" w:semiHidden="1" w:unhideWhenUsed="1"/>
-    <w:lsdException w:name="Table Columns 5" w:semiHidden="1" w:unhideWhenUsed="1"/>
-    <w:lsdException w:name="Table Grid 1" w:semiHidden="1" w:unhideWhenUsed="1"/>
-    <w:lsdException w:name="Table Grid 2" w:semiHidden="1" w:unhideWhenUsed="1"/>
-    <w:lsdException w:name="Table Grid 3" w:semiHidden="1" w:unhideWhenUsed="1"/>
-    <w:lsdException w:name="Table Grid 4" w:semiHidden="1" w:unhideWhenUsed="1"/>
-    <w:lsdException w:name="Table Grid 5" w:semiHidden="1" w:unhideWhenUsed="1"/>
-    <w:lsdException w:name="Table Grid 6" w:semiHidden="1" w:unhideWhenUsed="1"/>
-    <w:lsdException w:name="Table Grid 7" w:semiHidden="1" w:unhideWhenUsed="1"/>
-    <w:lsdException w:name="Table Grid 8" w:semiHidden="1" w:unhideWhenUsed="1"/>
-    <w:lsdException w:name="Table List 1" w:semiHidden="1" w:unhideWhenUsed="1"/>
-    <w:lsdException w:name="Table List 2" w:semiHidden="1" w:unhideWhenUsed="1"/>
-    <w:lsdException w:name="Table List 3" w:semiHidden="1" w:unhideWhenUsed="1"/>
-    <w:lsdException w:name="Table List 4" w:semiHidden="1" w:unhideWhenUsed="1"/>
-    <w:lsdException w:name="Table List 5" w:semiHidden="1" w:unhideWhenUsed="1"/>
-    <w:lsdException w:name="Table List 6" w:semiHidden="1" w:unhideWhenUsed="1"/>
-    <w:lsdException w:name="Table List 7" w:semiHidden="1" w:unhideWhenUsed="1"/>
-    <w:lsdException w:name="Table List 8" w:semiHidden="1" w:unhideWhenUsed="1"/>
-    <w:lsdException w:name="Table 3D effects 1" w:semiHidden="1" w:unhideWhenUsed="1"/>
-    <w:lsdException w:name="Table 3D effects 2" w:semiHidden="1" w:unhideWhenUsed="1"/>
-    <w:lsdException w:name="Table 3D effects 3" w:semiHidden="1" w:unhideWhenUsed="1"/>
-    <w:lsdException w:name="Table Contemporary" w:semiHidden="1" w:unhideWhenUsed="1"/>
-    <w:lsdException w:name="Table Elegant" w:semiHidden="1" w:unhideWhenUsed="1"/>
-    <w:lsdException w:name="Table Professional" w:semiHidden="1" w:unhideWhenUsed="1"/>
-    <w:lsdException w:name="Table Subtle 1" w:semiHidden="1" w:unhideWhenUsed="1"/>
-    <w:lsdException w:name="Table Subtle 2" w:semiHidden="1" w:unhideWhenUsed="1"/>
-    <w:lsdException w:name="Table Web 1" w:semiHidden="1" w:unhideWhenUsed="1"/>
-    <w:lsdException w:name="Table Web 2" w:semiHidden="1" w:unhideWhenUsed="1"/>
-    <w:lsdException w:name="Table Web 3" w:semiHidden="1" w:unhideWhenUsed="1"/>
-    <w:lsdException w:name="Balloon Text" w:semiHidden="1" w:unhideWhenUsed="1"/>
-    <w:lsdException w:name="Table Grid" w:uiPriority="59"/>
-    <w:lsdException w:name="Table Theme" w:semiHidden="1" w:unhideWhenUsed="1"/>
-    <w:lsdException w:name="Placeholder Text" w:semiHidden="1"/>
-    <w:lsdException w:name="Light Shading" w:uiPriority="60"/>
-    <w:lsdException w:name="Light List" w:uiPriority="61"/>
-    <w:lsdException w:name="Light Grid" w:uiPriority="62"/>
-    <w:lsdException w:name="Medium Shading 1" w:uiPriority="63"/>
-    <w:lsdException w:name="Medium Shading 2" w:uiPriority="64"/>
-    <w:lsdException w:name="Medium List 1" w:uiPriority="65"/>
-    <w:lsdException w:name="Medium List 2" w:uiPriority="66"/>
-    <w:lsdException w:name="Medium Grid 1" w:uiPriority="67"/>
-    <w:lsdException w:name="Medium Grid 2" w:uiPriority="68"/>
-    <w:lsdException w:name="Medium Grid 3" w:uiPriority="69"/>
-    <w:lsdException w:name="Dark List" w:uiPriority="70"/>
-    <w:lsdException w:name="Colorful Shading" w:uiPriority="71"/>
-    <w:lsdException w:name="Colorful List" w:uiPriority="72"/>
-    <w:lsdException w:name="Colorful Grid" w:uiPriority="73"/>
-    <w:lsdException w:name="Light Shading Accent 1" w:uiPriority="60"/>
-    <w:lsdException w:name="Light List Accent 1" w:uiPriority="61"/>
-    <w:lsdException w:name="Light Grid Accent 1" w:uiPriority="62"/>
-    <w:lsdException w:name="Medium Shading 1 Accent 1" w:uiPriority="63"/>
-    <w:lsdException w:name="Medium Shading 2 Accent 1" w:uiPriority="64"/>
-    <w:lsdException w:name="Medium List 1 Accent 1" w:uiPriority="65"/>
-    <w:lsdException w:name="Revision" w:semiHidden="1"/>
-    <w:lsdException w:name="Medium List 2 Accent 1" w:uiPriority="66"/>
-    <w:lsdException w:name="Medium Grid 1 Accent 1" w:uiPriority="67"/>
-    <w:lsdException w:name="Medium Grid 2 Accent 1" w:uiPriority="68"/>
-    <w:lsdException w:name="Medium Grid 3 Accent 1" w:uiPriority="69"/>
-    <w:lsdException w:name="Dark List Accent 1" w:uiPriority="70"/>
-    <w:lsdException w:name="Colorful Shading Accent 1" w:uiPriority="71"/>
-    <w:lsdException w:name="Colorful List Accent 1" w:uiPriority="72"/>
-    <w:lsdException w:name="Colorful Grid Accent 1" w:uiPriority="73"/>
-    <w:lsdException w:name="Light Shading Accent 2" w:uiPriority="60"/>
-    <w:lsdException w:name="Light List Accent 2" w:uiPriority="61"/>
-    <w:lsdException w:name="Light Grid Accent 2" w:uiPriority="62"/>
-    <w:lsdException w:name="Medium Shading 1 Accent 2" w:uiPriority="63"/>
-    <w:lsdException w:name="Medium Shading 2 Accent 2" w:uiPriority="64"/>
-    <w:lsdException w:name="Medium List 1 Accent 2" w:uiPriority="65"/>
-    <w:lsdException w:name="Medium List 2 Accent 2" w:uiPriority="66"/>
-    <w:lsdException w:name="Medium Grid 1 Accent 2" w:uiPriority="67"/>
-    <w:lsdException w:name="Medium Grid 2 Accent 2" w:uiPriority="68"/>
-    <w:lsdException w:name="Medium Grid 3 Accent 2" w:uiPriority="69"/>
-    <w:lsdException w:name="Dark List Accent 2" w:uiPriority="70"/>
-    <w:lsdException w:name="Colorful Shading Accent 2" w:uiPriority="71"/>
-    <w:lsdException w:name="Colorful List Accent 2" w:uiPriority="72"/>
-    <w:lsdException w:name="Colorful Grid Accent 2" w:uiPriority="73"/>
-    <w:lsdException w:name="Light Shading Accent 3" w:uiPriority="60"/>
-    <w:lsdException w:name="Light List Accent 3" w:uiPriority="61"/>
-    <w:lsdException w:name="Light Grid Accent 3" w:uiPriority="62"/>
-    <w:lsdException w:name="Medium Shading 1 Accent 3" w:uiPriority="63"/>
-    <w:lsdException w:name="Medium Shading 2 Accent 3" w:uiPriority="64"/>
-    <w:lsdException w:name="Medium List 1 Accent 3" w:uiPriority="65"/>
-    <w:lsdException w:name="Medium List 2 Accent 3" w:uiPriority="66"/>
-    <w:lsdException w:name="Medium Grid 1 Accent 3" w:uiPriority="67"/>
-    <w:lsdException w:name="Medium Grid 2 Accent 3" w:uiPriority="68"/>
-    <w:lsdException w:name="Medium Grid 3 Accent 3" w:uiPriority="69"/>
-    <w:lsdException w:name="Dark List Accent 3" w:uiPriority="70"/>
-    <w:lsdException w:name="Colorful Shading Accent 3" w:uiPriority="71"/>
-    <w:lsdException w:name="Colorful List Accent 3" w:uiPriority="72"/>
-    <w:lsdException w:name="Colorful Grid Accent 3" w:uiPriority="73"/>
-    <w:lsdException w:name="Light Shading Accent 4" w:uiPriority="60"/>
-    <w:lsdException w:name="Light List Accent 4" w:uiPriority="61"/>
-    <w:lsdException w:name="Light Grid Accent 4" w:uiPriority="62"/>
-    <w:lsdException w:name="Medium Shading 1 Accent 4" w:uiPriority="63"/>
-    <w:lsdException w:name="Medium Shading 2 Accent 4" w:uiPriority="64"/>
-    <w:lsdException w:name="Medium List 1 Accent 4" w:uiPriority="65"/>
-    <w:lsdException w:name="Medium List 2 Accent 4" w:uiPriority="66"/>
-    <w:lsdException w:name="Medium Grid 1 Accent 4" w:uiPriority="67"/>
-    <w:lsdException w:name="Medium Grid 2 Accent 4" w:uiPriority="68"/>
-    <w:lsdException w:name="Medium Grid 3 Accent 4" w:uiPriority="69"/>
-    <w:lsdException w:name="Dark List Accent 4" w:uiPriority="70"/>
-    <w:lsdException w:name="Colorful Shading Accent 4" w:uiPriority="71"/>
-    <w:lsdException w:name="Colorful List Accent 4" w:uiPriority="72"/>
-    <w:lsdException w:name="Colorful Grid Accent 4" w:uiPriority="73"/>
-    <w:lsdException w:name="Light Shading Accent 5" w:uiPriority="60"/>
-    <w:lsdException w:name="Light List Accent 5" w:uiPriority="61"/>
-    <w:lsdException w:name="Light Grid Accent 5" w:uiPriority="62"/>
-    <w:lsdException w:name="Medium Shading 1 Accent 5" w:uiPriority="63"/>
-    <w:lsdException w:name="Medium Shading 2 Accent 5" w:uiPriority="64"/>
-    <w:lsdException w:name="Medium List 1 Accent 5" w:uiPriority="65"/>
-    <w:lsdException w:name="Medium List 2 Accent 5" w:uiPriority="66"/>
-    <w:lsdException w:name="Medium Grid 1 Accent 5" w:uiPriority="67"/>
-    <w:lsdException w:name="Medium Grid 2 Accent 5" w:uiPriority="68"/>
-    <w:lsdException w:name="Medium Grid 3 Accent 5" w:uiPriority="69"/>
-    <w:lsdException w:name="Dark List Accent 5" w:uiPriority="70"/>
-    <w:lsdException w:name="Colorful Shading Accent 5" w:uiPriority="71"/>
-    <w:lsdException w:name="Colorful List Accent 5" w:uiPriority="72"/>
-    <w:lsdException w:name="Colorful Grid Accent 5" w:uiPriority="73"/>
-    <w:lsdException w:name="Light Shading Accent 6" w:uiPriority="60"/>
-    <w:lsdException w:name="Light List Accent 6" w:uiPriority="61"/>
-    <w:lsdException w:name="Light Grid Accent 6" w:uiPriority="62"/>
-    <w:lsdException w:name="Medium Shading 1 Accent 6" w:uiPriority="63"/>
-    <w:lsdException w:name="Medium Shading 2 Accent 6" w:uiPriority="64"/>
-    <w:lsdException w:name="Medium List 1 Accent 6" w:uiPriority="65"/>
-    <w:lsdException w:name="Medium List 2 Accent 6" w:uiPriority="66"/>
-    <w:lsdException w:name="Medium Grid 1 Accent 6" w:uiPriority="67"/>
-    <w:lsdException w:name="Medium Grid 2 Accent 6" w:uiPriority="68"/>
-    <w:lsdException w:name="Medium Grid 3 Accent 6" w:uiPriority="69"/>
-    <w:lsdException w:name="Dark List Accent 6" w:uiPriority="70"/>
-    <w:lsdException w:name="Colorful Shading Accent 6" w:uiPriority="71"/>
-    <w:lsdException w:name="Colorful List Accent 6" w:uiPriority="72"/>
-    <w:lsdException w:name="Colorful Grid Accent 6" w:uiPriority="73"/>
-    <w:lsdException w:name="Subtle Emphasis" w:uiPriority="19" w:qFormat="1"/>
-    <w:lsdException w:name="Intense Emphasis" w:uiPriority="21" w:qFormat="1"/>
-    <w:lsdException w:name="Subtle Reference" w:uiPriority="31" w:qFormat="1"/>
-    <w:lsdException w:name="Intense Reference" w:uiPriority="32" w:qFormat="1"/>
-    <w:lsdException w:name="Book Title" w:uiPriority="33" w:qFormat="1"/>
-    <w:lsdException w:name="Bibliography" w:semiHidden="1" w:uiPriority="37" w:unhideWhenUsed="1"/>
-    <w:lsdException w:name="TOC Heading" w:semiHidden="1" w:uiPriority="39" w:unhideWhenUsed="1" w:qFormat="1"/>
-    <w:lsdException w:name="Plain Table 1" w:uiPriority="41"/>
-    <w:lsdException w:name="Plain Table 2" w:uiPriority="42"/>
-    <w:lsdException w:name="Plain Table 3" w:uiPriority="43"/>
-    <w:lsdException w:name="Plain Table 4" w:uiPriority="44"/>
-    <w:lsdException w:name="Plain Table 5" w:uiPriority="45"/>
-    <w:lsdException w:name="Grid Table Light" w:uiPriority="40"/>
-    <w:lsdException w:name="Grid Table 1 Light" w:uiPriority="46"/>
-    <w:lsdException w:name="Grid Table 2" w:uiPriority="47"/>
-    <w:lsdException w:name="Grid Table 3" w:uiPriority="48"/>
-    <w:lsdException w:name="Grid Table 4" w:uiPriority="49"/>
-    <w:lsdException w:name="Grid Table 5 Dark" w:uiPriority="50"/>
-    <w:lsdException w:name="Grid Table 6 Colorful" w:uiPriority="51"/>
-    <w:lsdException w:name="Grid Table 7 Colorful" w:uiPriority="52"/>
-    <w:lsdException w:name="Grid Table 1 Light Accent 1" w:uiPriority="46"/>
-    <w:lsdException w:name="Grid Table 2 Accent 1" w:uiPriority="47"/>
-    <w:lsdException w:name="Grid Table 3 Accent 1" w:uiPriority="48"/>
-    <w:lsdException w:name="Grid Table 4 Accent 1" w:uiPriority="49"/>
-    <w:lsdException w:name="Grid Table 5 Dark Accent 1" w:uiPriority="50"/>
-    <w:lsdException w:name="Grid Table 6 Colorful Accent 1" w:uiPriority="51"/>
-    <w:lsdException w:name="Grid Table 7 Colorful Accent 1" w:uiPriority="52"/>
-    <w:lsdException w:name="Grid Table 1 Light Accent 2" w:uiPriority="46"/>
-    <w:lsdException w:name="Grid Table 2 Accent 2" w:uiPriority="47"/>
-    <w:lsdException w:name="Grid Table 3 Accent 2" w:uiPriority="48"/>
-    <w:lsdException w:name="Grid Table 4 Accent 2" w:uiPriority="49"/>
-    <w:lsdException w:name="Grid Table 5 Dark Accent 2" w:uiPriority="50"/>
-    <w:lsdException w:name="Grid Table 6 Colorful Accent 2" w:uiPriority="51"/>
-    <w:lsdException w:name="Grid Table 7 Colorful Accent 2" w:uiPriority="52"/>
-    <w:lsdException w:name="Grid Table 1 Light Accent 3" w:uiPriority="46"/>
-    <w:lsdException w:name="Grid Table 2 Accent 3" w:uiPriority="47"/>
-    <w:lsdException w:name="Grid Table 3 Accent 3" w:uiPriority="48"/>
-    <w:lsdException w:name="Grid Table 4 Accent 3" w:uiPriority="49"/>
-    <w:lsdException w:name="Grid Table 5 Dark Accent 3" w:uiPriority="50"/>
-    <w:lsdException w:name="Grid Table 6 Colorful Accent 3" w:uiPriority="51"/>
-    <w:lsdException w:name="Grid Table 7 Colorful Accent 3" w:uiPriority="52"/>
-    <w:lsdException w:name="Grid Table 1 Light Accent 4" w:uiPriority="46"/>
-    <w:lsdException w:name="Grid Table 2 Accent 4" w:uiPriority="47"/>
-    <w:lsdException w:name="Grid Table 3 Accent 4" w:uiPriority="48"/>
-    <w:lsdException w:name="Grid Table 4 Accent 4" w:uiPriority="49"/>
-    <w:lsdException w:name="Grid Table 5 Dark Accent 4" w:uiPriority="50"/>
-    <w:lsdException w:name="Grid Table 6 Colorful Accent 4" w:uiPriority="51"/>
-    <w:lsdException w:name="Grid Table 7 Colorful Accent 4" w:uiPriority="52"/>
-    <w:lsdException w:name="Grid Table 1 Light Accent 5" w:uiPriority="46"/>
-    <w:lsdException w:name="Grid Table 2 Accent 5" w:uiPriority="47"/>
-    <w:lsdException w:name="Grid Table 3 Accent 5" w:uiPriority="48"/>
-    <w:lsdException w:name="Grid Table 4 Accent 5" w:uiPriority="49"/>
-    <w:lsdException w:name="Grid Table 5 Dark Accent 5" w:uiPriority="50"/>
-    <w:lsdException w:name="Grid Table 6 Colorful Accent 5" w:uiPriority="51"/>
-    <w:lsdException w:name="Grid Table 7 Colorful Accent 5" w:uiPriority="52"/>
-    <w:lsdException w:name="Grid Table 1 Light Accent 6" w:uiPriority="46"/>
-    <w:lsdException w:name="Grid Table 2 Accent 6" w:uiPriority="47"/>
-    <w:lsdException w:name="Grid Table 3 Accent 6" w:uiPriority="48"/>
-    <w:lsdException w:name="Grid Table 4 Accent 6" w:uiPriority="49"/>
-    <w:lsdException w:name="Grid Table 5 Dark Accent 6" w:uiPriority="50"/>
-    <w:lsdException w:name="Grid Table 6 Colorful Accent 6" w:uiPriority="51"/>
-    <w:lsdException w:name="Grid Table 7 Colorful Accent 6" w:uiPriority="52"/>
-    <w:lsdException w:name="List Table 1 Light" w:uiPriority="46"/>
-    <w:lsdException w:name="List Table 2" w:uiPriority="47"/>
-    <w:lsdException w:name="List Table 3" w:uiPriority="48"/>
-    <w:lsdException w:name="List Table 4" w:uiPriority="49"/>
-    <w:lsdException w:name="List Table 5 Dark" w:uiPriority="50"/>
-    <w:lsdException w:name="List Table 6 Colorful" w:uiPriority="51"/>
-    <w:lsdException w:name="List Table 7 Colorful" w:uiPriority="52"/>
-    <w:lsdException w:name="List Table 1 Light Accent 1" w:uiPriority="46"/>
-    <w:lsdException w:name="List Table 2 Accent 1" w:uiPriority="47"/>
-    <w:lsdException w:name="List Table 3 Accent 1" w:uiPriority="48"/>
-    <w:lsdException w:name="List Table 4 Accent 1" w:uiPriority="49"/>
-    <w:lsdException w:name="List Table 5 Dark Accent 1" w:uiPriority="50"/>
-    <w:lsdException w:name="List Table 6 Colorful Accent 1" w:uiPriority="51"/>
-    <w:lsdException w:name="List Table 7 Colorful Accent 1" w:uiPriority="52"/>
-    <w:lsdException w:name="List Table 1 Light Accent 2" w:uiPriority="46"/>
-    <w:lsdException w:name="List Table 2 Accent 2" w:uiPriority="47"/>
-    <w:lsdException w:name="List Table 3 Accent 2" w:uiPriority="48"/>
-    <w:lsdException w:name="List Table 4 Accent 2" w:uiPriority="49"/>
-    <w:lsdException w:name="List Table 5 Dark Accent 2" w:uiPriority="50"/>
-    <w:lsdException w:name="List Table 6 Colorful Accent 2" w:uiPriority="51"/>
-    <w:lsdException w:name="List Table 7 Colorful Accent 2" w:uiPriority="52"/>
-    <w:lsdException w:name="List Table 1 Light Accent 3" w:uiPriority="46"/>
-    <w:lsdException w:name="List Table 2 Accent 3" w:uiPriority="47"/>
-    <w:lsdException w:name="List Table 3 Accent 3" w:uiPriority="48"/>
-    <w:lsdException w:name="List Table 4 Accent 3" w:uiPriority="49"/>
-    <w:lsdException w:name="List Table 5 Dark Accent 3" w:uiPriority="50"/>
-    <w:lsdException w:name="List Table 6 Colorful Accent 3" w:uiPriority="51"/>
-    <w:lsdException w:name="List Table 7 Colorful Accent 3" w:uiPriority="52"/>
-    <w:lsdException w:name="List Table 1 Light Accent 4" w:uiPriority="46"/>
-    <w:lsdException w:name="List Table 2 Accent 4" w:uiPriority="47"/>
-    <w:lsdException w:name="List Table 3 Accent 4" w:uiPriority="48"/>
-    <w:lsdException w:name="List Table 4 Accent 4" w:uiPriority="49"/>
-    <w:lsdException w:name="List Table 5 Dark Accent 4" w:uiPriority="50"/>
-    <w:lsdException w:name="List Table 6 Colorful Accent 4" w:uiPriority="51"/>
-    <w:lsdException w:name="List Table 7 Colorful Accent 4" w:uiPriority="52"/>
-    <w:lsdException w:name="List Table 1 Light Accent 5" w:uiPriority="46"/>
-    <w:lsdException w:name="List Table 2 Accent 5" w:uiPriority="47"/>
-    <w:lsdException w:name="List Table 3 Accent 5" w:uiPriority="48"/>
-    <w:lsdException w:name="List Table 4 Accent 5" w:uiPriority="49"/>
-    <w:lsdException w:name="List Table 5 Dark Accent 5" w:uiPriority="50"/>
-    <w:lsdException w:name="List Table 6 Colorful Accent 5" w:uiPriority="51"/>
-    <w:lsdException w:name="List Table 7 Colorful Accent 5" w:uiPriority="52"/>
-    <w:lsdException w:name="List Table 1 Light Accent 6" w:uiPriority="46"/>
-    <w:lsdException w:name="List Table 2 Accent 6" w:uiPriority="47"/>
-    <w:lsdException w:name="List Table 3 Accent 6" w:uiPriority="48"/>
-    <w:lsdException w:name="List Table 4 Accent 6" w:uiPriority="49"/>
-    <w:lsdException w:name="List Table 5 Dark Accent 6" w:uiPriority="50"/>
-    <w:lsdException w:name="List Table 6 Colorful Accent 6" w:uiPriority="51"/>
-    <w:lsdException w:name="List Table 7 Colorful Accent 6" w:uiPriority="52"/>
+  <w:latentStyles w:count="260" w:defQFormat="0" w:defUnhideWhenUsed="1" w:defSemiHidden="1" w:defUIPriority="99" w:defLockedState="0">
+    <w:lsdException w:qFormat="1" w:unhideWhenUsed="0" w:uiPriority="0" w:semiHidden="0" w:name="Normal"/>
+    <w:lsdException w:qFormat="1" w:unhideWhenUsed="0" w:uiPriority="9" w:semiHidden="0" w:name="heading 1"/>
+    <w:lsdException w:qFormat="1" w:uiPriority="9" w:name="heading 2"/>
+    <w:lsdException w:qFormat="1" w:uiPriority="9" w:name="heading 3"/>
+    <w:lsdException w:qFormat="1" w:uiPriority="9" w:name="heading 4"/>
+    <w:lsdException w:qFormat="1" w:uiPriority="9" w:name="heading 5"/>
+    <w:lsdException w:qFormat="1" w:uiPriority="9" w:name="heading 6"/>
+    <w:lsdException w:qFormat="1" w:uiPriority="9" w:name="heading 7"/>
+    <w:lsdException w:qFormat="1" w:uiPriority="9" w:name="heading 8"/>
+    <w:lsdException w:qFormat="1" w:uiPriority="9" w:name="heading 9"/>
+    <w:lsdException w:uiPriority="99" w:name="index 1"/>
+    <w:lsdException w:uiPriority="99" w:name="index 2"/>
+    <w:lsdException w:uiPriority="99" w:name="index 3"/>
+    <w:lsdException w:uiPriority="99" w:name="index 4"/>
+    <w:lsdException w:uiPriority="99" w:name="index 5"/>
+    <w:lsdException w:uiPriority="99" w:name="index 6"/>
+    <w:lsdException w:uiPriority="99" w:name="index 7"/>
+    <w:lsdException w:uiPriority="99" w:name="index 8"/>
+    <w:lsdException w:uiPriority="99" w:name="index 9"/>
+    <w:lsdException w:uiPriority="39" w:name="toc 1"/>
+    <w:lsdException w:uiPriority="39" w:name="toc 2"/>
+    <w:lsdException w:uiPriority="39" w:name="toc 3"/>
+    <w:lsdException w:uiPriority="39" w:name="toc 4"/>
+    <w:lsdException w:uiPriority="39" w:name="toc 5"/>
+    <w:lsdException w:uiPriority="39" w:name="toc 6"/>
+    <w:lsdException w:uiPriority="39" w:name="toc 7"/>
+    <w:lsdException w:uiPriority="39" w:name="toc 8"/>
+    <w:lsdException w:uiPriority="39" w:name="toc 9"/>
+    <w:lsdException w:uiPriority="99" w:name="Normal Indent"/>
+    <w:lsdException w:uiPriority="99" w:name="footnote text"/>
+    <w:lsdException w:uiPriority="99" w:name="annotation text"/>
+    <w:lsdException w:uiPriority="99" w:semiHidden="0" w:name="header"/>
+    <w:lsdException w:uiPriority="99" w:semiHidden="0" w:name="footer"/>
+    <w:lsdException w:uiPriority="99" w:name="index heading"/>
+    <w:lsdException w:qFormat="1" w:uiPriority="35" w:name="caption"/>
+    <w:lsdException w:uiPriority="99" w:name="table of figures"/>
+    <w:lsdException w:uiPriority="99" w:name="envelope address"/>
+    <w:lsdException w:uiPriority="99" w:name="envelope return"/>
+    <w:lsdException w:uiPriority="99" w:name="footnote reference"/>
+    <w:lsdException w:uiPriority="99" w:name="annotation reference"/>
+    <w:lsdException w:uiPriority="99" w:name="line number"/>
+    <w:lsdException w:uiPriority="99" w:name="page number"/>
+    <w:lsdException w:uiPriority="99" w:name="endnote reference"/>
+    <w:lsdException w:uiPriority="99" w:name="endnote text"/>
+    <w:lsdException w:uiPriority="99" w:name="table of authorities"/>
+    <w:lsdException w:uiPriority="99" w:name="macro"/>
+    <w:lsdException w:uiPriority="99" w:name="toa heading"/>
+    <w:lsdException w:uiPriority="99" w:name="List"/>
+    <w:lsdException w:uiPriority="99" w:name="List Bullet"/>
+    <w:lsdException w:uiPriority="99" w:name="List Number"/>
+    <w:lsdException w:uiPriority="99" w:name="List 2"/>
+    <w:lsdException w:uiPriority="99" w:name="List 3"/>
+    <w:lsdException w:uiPriority="99" w:name="List 4"/>
+    <w:lsdException w:uiPriority="99" w:name="List 5"/>
+    <w:lsdException w:uiPriority="99" w:name="List Bullet 2"/>
+    <w:lsdException w:uiPriority="99" w:name="List Bullet 3"/>
+    <w:lsdException w:uiPriority="99" w:name="List Bullet 4"/>
+    <w:lsdException w:uiPriority="99" w:name="List Bullet 5"/>
+    <w:lsdException w:uiPriority="99" w:name="List Number 2"/>
+    <w:lsdException w:uiPriority="99" w:name="List Number 3"/>
+    <w:lsdException w:uiPriority="99" w:name="List Number 4"/>
+    <w:lsdException w:uiPriority="99" w:name="List Number 5"/>
+    <w:lsdException w:qFormat="1" w:unhideWhenUsed="0" w:uiPriority="10" w:semiHidden="0" w:name="Title"/>
+    <w:lsdException w:uiPriority="99" w:name="Closing"/>
+    <w:lsdException w:uiPriority="99" w:name="Signature"/>
+    <w:lsdException w:uiPriority="1" w:name="Default Paragraph Font"/>
+    <w:lsdException w:uiPriority="99" w:name="Body Text"/>
+    <w:lsdException w:uiPriority="99" w:name="Body Text Indent"/>
+    <w:lsdException w:uiPriority="99" w:name="List Continue"/>
+    <w:lsdException w:uiPriority="99" w:name="List Continue 2"/>
+    <w:lsdException w:uiPriority="99" w:name="List Continue 3"/>
+    <w:lsdException w:uiPriority="99" w:name="List Continue 4"/>
+    <w:lsdException w:uiPriority="99" w:name="List Continue 5"/>
+    <w:lsdException w:uiPriority="99" w:name="Message Header"/>
+    <w:lsdException w:qFormat="1" w:unhideWhenUsed="0" w:uiPriority="11" w:semiHidden="0" w:name="Subtitle"/>
+    <w:lsdException w:uiPriority="99" w:name="Salutation"/>
+    <w:lsdException w:uiPriority="99" w:name="Date"/>
+    <w:lsdException w:uiPriority="99" w:name="Body Text First Indent"/>
+    <w:lsdException w:uiPriority="99" w:name="Body Text First Indent 2"/>
+    <w:lsdException w:uiPriority="99" w:name="Note Heading"/>
+    <w:lsdException w:uiPriority="99" w:name="Body Text 2"/>
+    <w:lsdException w:uiPriority="99" w:name="Body Text 3"/>
+    <w:lsdException w:uiPriority="99" w:name="Body Text Indent 2"/>
+    <w:lsdException w:uiPriority="99" w:name="Body Text Indent 3"/>
+    <w:lsdException w:uiPriority="99" w:name="Block Text"/>
+    <w:lsdException w:uiPriority="99" w:name="Hyperlink"/>
+    <w:lsdException w:uiPriority="99" w:name="FollowedHyperlink"/>
+    <w:lsdException w:qFormat="1" w:unhideWhenUsed="0" w:uiPriority="22" w:semiHidden="0" w:name="Strong"/>
+    <w:lsdException w:qFormat="1" w:unhideWhenUsed="0" w:uiPriority="20" w:semiHidden="0" w:name="Emphasis"/>
+    <w:lsdException w:uiPriority="99" w:name="Document Map"/>
+    <w:lsdException w:uiPriority="99" w:name="Plain Text"/>
+    <w:lsdException w:uiPriority="99" w:name="E-mail Signature"/>
+    <w:lsdException w:uiPriority="99" w:name="Normal (Web)"/>
+    <w:lsdException w:uiPriority="99" w:name="HTML Acronym"/>
+    <w:lsdException w:uiPriority="99" w:name="HTML Address"/>
+    <w:lsdException w:uiPriority="99" w:name="HTML Cite"/>
+    <w:lsdException w:uiPriority="99" w:name="HTML Code"/>
+    <w:lsdException w:uiPriority="99" w:name="HTML Definition"/>
+    <w:lsdException w:uiPriority="99" w:name="HTML Keyboard"/>
+    <w:lsdException w:uiPriority="99" w:name="HTML Preformatted"/>
+    <w:lsdException w:uiPriority="99" w:name="HTML Sample"/>
+    <w:lsdException w:uiPriority="99" w:name="HTML Typewriter"/>
+    <w:lsdException w:uiPriority="99" w:name="HTML Variable"/>
+    <w:lsdException w:uiPriority="99" w:name="Normal Table"/>
+    <w:lsdException w:uiPriority="99" w:name="annotation subject"/>
+    <w:lsdException w:uiPriority="99" w:name="Table Simple 1"/>
+    <w:lsdException w:uiPriority="99" w:name="Table Simple 2"/>
+    <w:lsdException w:uiPriority="99" w:name="Table Simple 3"/>
+    <w:lsdException w:uiPriority="99" w:name="Table Classic 1"/>
+    <w:lsdException w:uiPriority="99" w:name="Table Classic 2"/>
+    <w:lsdException w:uiPriority="99" w:name="Table Classic 3"/>
+    <w:lsdException w:uiPriority="99" w:name="Table Classic 4"/>
+    <w:lsdException w:uiPriority="99" w:name="Table Colorful 1"/>
+    <w:lsdException w:uiPriority="99" w:name="Table Colorful 2"/>
+    <w:lsdException w:uiPriority="99" w:name="Table Colorful 3"/>
+    <w:lsdException w:uiPriority="99" w:name="Table Columns 1"/>
+    <w:lsdException w:uiPriority="99" w:name="Table Columns 2"/>
+    <w:lsdException w:uiPriority="99" w:name="Table Columns 3"/>
+    <w:lsdException w:uiPriority="99" w:name="Table Columns 4"/>
+    <w:lsdException w:uiPriority="99" w:name="Table Columns 5"/>
+    <w:lsdException w:uiPriority="99" w:name="Table Grid 1"/>
+    <w:lsdException w:uiPriority="99" w:name="Table Grid 2"/>
+    <w:lsdException w:uiPriority="99" w:name="Table Grid 3"/>
+    <w:lsdException w:uiPriority="99" w:name="Table Grid 4"/>
+    <w:lsdException w:uiPriority="99" w:name="Table Grid 5"/>
+    <w:lsdException w:uiPriority="99" w:name="Table Grid 6"/>
+    <w:lsdException w:uiPriority="99" w:name="Table Grid 7"/>
+    <w:lsdException w:uiPriority="99" w:name="Table Grid 8"/>
+    <w:lsdException w:uiPriority="99" w:name="Table List 1"/>
+    <w:lsdException w:uiPriority="99" w:name="Table List 2"/>
+    <w:lsdException w:uiPriority="99" w:name="Table List 3"/>
+    <w:lsdException w:uiPriority="99" w:name="Table List 4"/>
+    <w:lsdException w:uiPriority="99" w:name="Table List 5"/>
+    <w:lsdException w:uiPriority="99" w:name="Table List 6"/>
+    <w:lsdException w:uiPriority="99" w:name="Table List 7"/>
+    <w:lsdException w:uiPriority="99" w:name="Table List 8"/>
+    <w:lsdException w:uiPriority="99" w:name="Table 3D effects 1"/>
+    <w:lsdException w:uiPriority="99" w:name="Table 3D effects 2"/>
+    <w:lsdException w:uiPriority="99" w:name="Table 3D effects 3"/>
+    <w:lsdException w:uiPriority="99" w:name="Table Contemporary"/>
+    <w:lsdException w:uiPriority="99" w:name="Table Elegant"/>
+    <w:lsdException w:uiPriority="99" w:name="Table Professional"/>
+    <w:lsdException w:uiPriority="99" w:name="Table Subtle 1"/>
+    <w:lsdException w:uiPriority="99" w:name="Table Subtle 2"/>
+    <w:lsdException w:uiPriority="99" w:name="Table Web 1"/>
+    <w:lsdException w:uiPriority="99" w:name="Table Web 2"/>
+    <w:lsdException w:uiPriority="99" w:name="Table Web 3"/>
+    <w:lsdException w:uiPriority="99" w:name="Balloon Text"/>
+    <w:lsdException w:unhideWhenUsed="0" w:uiPriority="59" w:semiHidden="0" w:name="Table Grid"/>
+    <w:lsdException w:uiPriority="99" w:name="Table Theme"/>
+    <w:lsdException w:unhideWhenUsed="0" w:uiPriority="60" w:semiHidden="0" w:name="Light Shading"/>
+    <w:lsdException w:unhideWhenUsed="0" w:uiPriority="61" w:semiHidden="0" w:name="Light List"/>
+    <w:lsdException w:unhideWhenUsed="0" w:uiPriority="62" w:semiHidden="0" w:name="Light Grid"/>
+    <w:lsdException w:unhideWhenUsed="0" w:uiPriority="63" w:semiHidden="0" w:name="Medium Shading 1"/>
+    <w:lsdException w:unhideWhenUsed="0" w:uiPriority="64" w:semiHidden="0" w:name="Medium Shading 2"/>
+    <w:lsdException w:unhideWhenUsed="0" w:uiPriority="65" w:semiHidden="0" w:name="Medium List 1"/>
+    <w:lsdException w:unhideWhenUsed="0" w:uiPriority="66" w:semiHidden="0" w:name="Medium List 2"/>
+    <w:lsdException w:unhideWhenUsed="0" w:uiPriority="67" w:semiHidden="0" w:name="Medium Grid 1"/>
+    <w:lsdException w:unhideWhenUsed="0" w:uiPriority="68" w:semiHidden="0" w:name="Medium Grid 2"/>
+    <w:lsdException w:unhideWhenUsed="0" w:uiPriority="69" w:semiHidden="0" w:name="Medium Grid 3"/>
+    <w:lsdException w:unhideWhenUsed="0" w:uiPriority="70" w:semiHidden="0" w:name="Dark List"/>
+    <w:lsdException w:unhideWhenUsed="0" w:uiPriority="71" w:semiHidden="0" w:name="Colorful Shading"/>
+    <w:lsdException w:unhideWhenUsed="0" w:uiPriority="72" w:semiHidden="0" w:name="Colorful List"/>
+    <w:lsdException w:unhideWhenUsed="0" w:uiPriority="73" w:semiHidden="0" w:name="Colorful Grid"/>
+    <w:lsdException w:unhideWhenUsed="0" w:uiPriority="60" w:semiHidden="0" w:name="Light Shading Accent 1"/>
+    <w:lsdException w:unhideWhenUsed="0" w:uiPriority="61" w:semiHidden="0" w:name="Light List Accent 1"/>
+    <w:lsdException w:unhideWhenUsed="0" w:uiPriority="62" w:semiHidden="0" w:name="Light Grid Accent 1"/>
+    <w:lsdException w:unhideWhenUsed="0" w:uiPriority="63" w:semiHidden="0" w:name="Medium Shading 1 Accent 1"/>
+    <w:lsdException w:unhideWhenUsed="0" w:uiPriority="64" w:semiHidden="0" w:name="Medium Shading 2 Accent 1"/>
+    <w:lsdException w:unhideWhenUsed="0" w:uiPriority="65" w:semiHidden="0" w:name="Medium List 1 Accent 1"/>
+    <w:lsdException w:unhideWhenUsed="0" w:uiPriority="66" w:semiHidden="0" w:name="Medium List 2 Accent 1"/>
+    <w:lsdException w:unhideWhenUsed="0" w:uiPriority="67" w:semiHidden="0" w:name="Medium Grid 1 Accent 1"/>
+    <w:lsdException w:unhideWhenUsed="0" w:uiPriority="68" w:semiHidden="0" w:name="Medium Grid 2 Accent 1"/>
+    <w:lsdException w:unhideWhenUsed="0" w:uiPriority="69" w:semiHidden="0" w:name="Medium Grid 3 Accent 1"/>
+    <w:lsdException w:unhideWhenUsed="0" w:uiPriority="70" w:semiHidden="0" w:name="Dark List Accent 1"/>
+    <w:lsdException w:unhideWhenUsed="0" w:uiPriority="71" w:semiHidden="0" w:name="Colorful Shading Accent 1"/>
+    <w:lsdException w:unhideWhenUsed="0" w:uiPriority="72" w:semiHidden="0" w:name="Colorful List Accent 1"/>
+    <w:lsdException w:unhideWhenUsed="0" w:uiPriority="73" w:semiHidden="0" w:name="Colorful Grid Accent 1"/>
+    <w:lsdException w:unhideWhenUsed="0" w:uiPriority="60" w:semiHidden="0" w:name="Light Shading Accent 2"/>
+    <w:lsdException w:unhideWhenUsed="0" w:uiPriority="61" w:semiHidden="0" w:name="Light List Accent 2"/>
+    <w:lsdException w:unhideWhenUsed="0" w:uiPriority="62" w:semiHidden="0" w:name="Light Grid Accent 2"/>
+    <w:lsdException w:unhideWhenUsed="0" w:uiPriority="63" w:semiHidden="0" w:name="Medium Shading 1 Accent 2"/>
+    <w:lsdException w:unhideWhenUsed="0" w:uiPriority="64" w:semiHidden="0" w:name="Medium Shading 2 Accent 2"/>
+    <w:lsdException w:unhideWhenUsed="0" w:uiPriority="65" w:semiHidden="0" w:name="Medium List 1 Accent 2"/>
+    <w:lsdException w:unhideWhenUsed="0" w:uiPriority="66" w:semiHidden="0" w:name="Medium List 2 Accent 2"/>
+    <w:lsdException w:unhideWhenUsed="0" w:uiPriority="67" w:semiHidden="0" w:name="Medium Grid 1 Accent 2"/>
+    <w:lsdException w:unhideWhenUsed="0" w:uiPriority="68" w:semiHidden="0" w:name="Medium Grid 2 Accent 2"/>
+    <w:lsdException w:unhideWhenUsed="0" w:uiPriority="69" w:semiHidden="0" w:name="Medium Grid 3 Accent 2"/>
+    <w:lsdException w:unhideWhenUsed="0" w:uiPriority="70" w:semiHidden="0" w:name="Dark List Accent 2"/>
+    <w:lsdException w:unhideWhenUsed="0" w:uiPriority="71" w:semiHidden="0" w:name="Colorful Shading Accent 2"/>
+    <w:lsdException w:unhideWhenUsed="0" w:uiPriority="72" w:semiHidden="0" w:name="Colorful List Accent 2"/>
+    <w:lsdException w:unhideWhenUsed="0" w:uiPriority="73" w:semiHidden="0" w:name="Colorful Grid Accent 2"/>
+    <w:lsdException w:unhideWhenUsed="0" w:uiPriority="60" w:semiHidden="0" w:name="Light Shading Accent 3"/>
+    <w:lsdException w:unhideWhenUsed="0" w:uiPriority="61" w:semiHidden="0" w:name="Light List Accent 3"/>
+    <w:lsdException w:unhideWhenUsed="0" w:uiPriority="62" w:semiHidden="0" w:name="Light Grid Accent 3"/>
+    <w:lsdException w:unhideWhenUsed="0" w:uiPriority="63" w:semiHidden="0" w:name="Medium Shading 1 Accent 3"/>
+    <w:lsdException w:unhideWhenUsed="0" w:uiPriority="64" w:semiHidden="0" w:name="Medium Shading 2 Accent 3"/>
+    <w:lsdException w:unhideWhenUsed="0" w:uiPriority="65" w:semiHidden="0" w:name="Medium List 1 Accent 3"/>
+    <w:lsdException w:unhideWhenUsed="0" w:uiPriority="66" w:semiHidden="0" w:name="Medium List 2 Accent 3"/>
+    <w:lsdException w:unhideWhenUsed="0" w:uiPriority="67" w:semiHidden="0" w:name="Medium Grid 1 Accent 3"/>
+    <w:lsdException w:unhideWhenUsed="0" w:uiPriority="68" w:semiHidden="0" w:name="Medium Grid 2 Accent 3"/>
+    <w:lsdException w:unhideWhenUsed="0" w:uiPriority="69" w:semiHidden="0" w:name="Medium Grid 3 Accent 3"/>
+    <w:lsdException w:unhideWhenUsed="0" w:uiPriority="70" w:semiHidden="0" w:name="Dark List Accent 3"/>
+    <w:lsdException w:unhideWhenUsed="0" w:uiPriority="71" w:semiHidden="0" w:name="Colorful Shading Accent 3"/>
+    <w:lsdException w:unhideWhenUsed="0" w:uiPriority="72" w:semiHidden="0" w:name="Colorful List Accent 3"/>
+    <w:lsdException w:unhideWhenUsed="0" w:uiPriority="73" w:semiHidden="0" w:name="Colorful Grid Accent 3"/>
+    <w:lsdException w:unhideWhenUsed="0" w:uiPriority="60" w:semiHidden="0" w:name="Light Shading Accent 4"/>
+    <w:lsdException w:unhideWhenUsed="0" w:uiPriority="61" w:semiHidden="0" w:name="Light List Accent 4"/>
+    <w:lsdException w:unhideWhenUsed="0" w:uiPriority="62" w:semiHidden="0" w:name="Light Grid Accent 4"/>
+    <w:lsdException w:unhideWhenUsed="0" w:uiPriority="63" w:semiHidden="0" w:name="Medium Shading 1 Accent 4"/>
+    <w:lsdException w:unhideWhenUsed="0" w:uiPriority="64" w:semiHidden="0" w:name="Medium Shading 2 Accent 4"/>
+    <w:lsdException w:unhideWhenUsed="0" w:uiPriority="65" w:semiHidden="0" w:name="Medium List 1 Accent 4"/>
+    <w:lsdException w:unhideWhenUsed="0" w:uiPriority="66" w:semiHidden="0" w:name="Medium List 2 Accent 4"/>
+    <w:lsdException w:unhideWhenUsed="0" w:uiPriority="67" w:semiHidden="0" w:name="Medium Grid 1 Accent 4"/>
+    <w:lsdException w:unhideWhenUsed="0" w:uiPriority="68" w:semiHidden="0" w:name="Medium Grid 2 Accent 4"/>
+    <w:lsdException w:unhideWhenUsed="0" w:uiPriority="69" w:semiHidden="0" w:name="Medium Grid 3 Accent 4"/>
+    <w:lsdException w:unhideWhenUsed="0" w:uiPriority="70" w:semiHidden="0" w:name="Dark List Accent 4"/>
+    <w:lsdException w:unhideWhenUsed="0" w:uiPriority="71" w:semiHidden="0" w:name="Colorful Shading Accent 4"/>
+    <w:lsdException w:unhideWhenUsed="0" w:uiPriority="72" w:semiHidden="0" w:name="Colorful List Accent 4"/>
+    <w:lsdException w:unhideWhenUsed="0" w:uiPriority="73" w:semiHidden="0" w:name="Colorful Grid Accent 4"/>
+    <w:lsdException w:unhideWhenUsed="0" w:uiPriority="60" w:semiHidden="0" w:name="Light Shading Accent 5"/>
+    <w:lsdException w:unhideWhenUsed="0" w:uiPriority="61" w:semiHidden="0" w:name="Light List Accent 5"/>
+    <w:lsdException w:unhideWhenUsed="0" w:uiPriority="62" w:semiHidden="0" w:name="Light Grid Accent 5"/>
+    <w:lsdException w:unhideWhenUsed="0" w:uiPriority="63" w:semiHidden="0" w:name="Medium Shading 1 Accent 5"/>
+    <w:lsdException w:unhideWhenUsed="0" w:uiPriority="64" w:semiHidden="0" w:name="Medium Shading 2 Accent 5"/>
+    <w:lsdException w:unhideWhenUsed="0" w:uiPriority="65" w:semiHidden="0" w:name="Medium List 1 Accent 5"/>
+    <w:lsdException w:unhideWhenUsed="0" w:uiPriority="66" w:semiHidden="0" w:name="Medium List 2 Accent 5"/>
+    <w:lsdException w:unhideWhenUsed="0" w:uiPriority="67" w:semiHidden="0" w:name="Medium Grid 1 Accent 5"/>
+    <w:lsdException w:unhideWhenUsed="0" w:uiPriority="68" w:semiHidden="0" w:name="Medium Grid 2 Accent 5"/>
+    <w:lsdException w:unhideWhenUsed="0" w:uiPriority="69" w:semiHidden="0" w:name="Medium Grid 3 Accent 5"/>
+    <w:lsdException w:unhideWhenUsed="0" w:uiPriority="70" w:semiHidden="0" w:name="Dark List Accent 5"/>
+    <w:lsdException w:unhideWhenUsed="0" w:uiPriority="71" w:semiHidden="0" w:name="Colorful Shading Accent 5"/>
+    <w:lsdException w:unhideWhenUsed="0" w:uiPriority="72" w:semiHidden="0" w:name="Colorful List Accent 5"/>
+    <w:lsdException w:unhideWhenUsed="0" w:uiPriority="73" w:semiHidden="0" w:name="Colorful Grid Accent 5"/>
+    <w:lsdException w:unhideWhenUsed="0" w:uiPriority="60" w:semiHidden="0" w:name="Light Shading Accent 6"/>
+    <w:lsdException w:unhideWhenUsed="0" w:uiPriority="61" w:semiHidden="0" w:name="Light List Accent 6"/>
+    <w:lsdException w:unhideWhenUsed="0" w:uiPriority="62" w:semiHidden="0" w:name="Light Grid Accent 6"/>
+    <w:lsdException w:unhideWhenUsed="0" w:uiPriority="63" w:semiHidden="0" w:name="Medium Shading 1 Accent 6"/>
+    <w:lsdException w:unhideWhenUsed="0" w:uiPriority="64" w:semiHidden="0" w:name="Medium Shading 2 Accent 6"/>
+    <w:lsdException w:unhideWhenUsed="0" w:uiPriority="65" w:semiHidden="0" w:name="Medium List 1 Accent 6"/>
+    <w:lsdException w:unhideWhenUsed="0" w:uiPriority="66" w:semiHidden="0" w:name="Medium List 2 Accent 6"/>
+    <w:lsdException w:unhideWhenUsed="0" w:uiPriority="67" w:semiHidden="0" w:name="Medium Grid 1 Accent 6"/>
+    <w:lsdException w:unhideWhenUsed="0" w:uiPriority="68" w:semiHidden="0" w:name="Medium Grid 2 Accent 6"/>
+    <w:lsdException w:unhideWhenUsed="0" w:uiPriority="69" w:semiHidden="0" w:name="Medium Grid 3 Accent 6"/>
+    <w:lsdException w:unhideWhenUsed="0" w:uiPriority="70" w:semiHidden="0" w:name="Dark List Accent 6"/>
+    <w:lsdException w:unhideWhenUsed="0" w:uiPriority="71" w:semiHidden="0" w:name="Colorful Shading Accent 6"/>
+    <w:lsdException w:unhideWhenUsed="0" w:uiPriority="72" w:semiHidden="0" w:name="Colorful List Accent 6"/>
+    <w:lsdException w:unhideWhenUsed="0" w:uiPriority="73" w:semiHidden="0" w:name="Colorful Grid Accent 6"/>
   </w:latentStyles>
-  <w:style w:type="paragraph" w:default="1" w:styleId="Normal">
+  <w:style w:type="paragraph" w:default="1" w:styleId="1">
     <w:name w:val="Normal"/>
     <w:qFormat/>
+    <w:uiPriority w:val="0"/>
     <w:pPr>
       <w:widowControl w:val="0"/>
       <w:jc w:val="both"/>
     </w:pPr>
     <w:rPr>
-      <w:rFonts w:ascii="Times New Roman" w:eastAsia="宋体" w:hAnsi="Times New Roman" w:cs="Times New Roman"/>
+      <w:rFonts w:ascii="Times New Roman" w:hAnsi="Times New Roman" w:eastAsia="宋体" w:cs="Times New Roman"/>
       <w:kern w:val="2"/>
       <w:sz w:val="21"/>
+      <w:lang w:val="en-US" w:eastAsia="zh-CN" w:bidi="ar-SA"/>
     </w:rPr>
   </w:style>
-  <w:style w:type="paragraph" w:styleId="Heading1">
+  <w:style w:type="paragraph" w:styleId="2">
     <w:name w:val="heading 1"/>
-    <w:basedOn w:val="Normal"/>
-    <w:next w:val="Normal"/>
-    <w:link w:val="Heading1Char"/>
+    <w:basedOn w:val="1"/>
+    <w:next w:val="1"/>
+    <w:link w:val="11"/>
+    <w:qFormat/>
     <w:uiPriority w:val="9"/>
-    <w:qFormat/>
-    <w:rsid w:val="00565877"/>
     <w:pPr>
       <w:keepNext/>
       <w:keepLines/>
@@ -4334,25 +4061,23 @@
       <w:outlineLvl w:val="0"/>
     </w:pPr>
     <w:rPr>
-      <w:rFonts w:asciiTheme="majorHAnsi" w:eastAsiaTheme="majorEastAsia" w:hAnsiTheme="majorHAnsi" w:cstheme="majorBidi"/>
-      <w:color w:val="365F91" w:themeColor="accent1" w:themeShade="BF"/>
+      <w:rFonts w:asciiTheme="majorHAnsi" w:hAnsiTheme="majorHAnsi" w:eastAsiaTheme="majorEastAsia" w:cstheme="majorBidi"/>
+      <w:color w:val="376092" w:themeColor="accent1" w:themeShade="BF"/>
       <w:sz w:val="32"/>
       <w:szCs w:val="32"/>
     </w:rPr>
   </w:style>
-  <w:style w:type="character" w:default="1" w:styleId="DefaultParagraphFont">
+  <w:style w:type="character" w:default="1" w:styleId="5">
     <w:name w:val="Default Paragraph Font"/>
+    <w:unhideWhenUsed/>
     <w:uiPriority w:val="1"/>
-    <w:semiHidden/>
+  </w:style>
+  <w:style w:type="table" w:default="1" w:styleId="6">
+    <w:name w:val="Normal Table"/>
     <w:unhideWhenUsed/>
-  </w:style>
-  <w:style w:type="table" w:default="1" w:styleId="TableNormal">
-    <w:name w:val="Normal Table"/>
     <w:uiPriority w:val="99"/>
-    <w:semiHidden/>
-    <w:unhideWhenUsed/>
     <w:tblPr>
-      <w:tblInd w:w="0" w:type="dxa"/>
+      <w:tblLayout w:type="fixed"/>
       <w:tblCellMar>
         <w:top w:w="0" w:type="dxa"/>
         <w:left w:w="108" w:type="dxa"/>
@@ -4361,18 +4086,12 @@
       </w:tblCellMar>
     </w:tblPr>
   </w:style>
-  <w:style w:type="numbering" w:default="1" w:styleId="NoList">
-    <w:name w:val="No List"/>
+  <w:style w:type="paragraph" w:styleId="3">
+    <w:name w:val="footer"/>
+    <w:basedOn w:val="1"/>
+    <w:link w:val="9"/>
+    <w:unhideWhenUsed/>
     <w:uiPriority w:val="99"/>
-    <w:semiHidden/>
-    <w:unhideWhenUsed/>
-  </w:style>
-  <w:style w:type="paragraph" w:styleId="Footer">
-    <w:name w:val="footer"/>
-    <w:basedOn w:val="Normal"/>
-    <w:link w:val="FooterChar"/>
-    <w:uiPriority w:val="99"/>
-    <w:unhideWhenUsed/>
     <w:pPr>
       <w:tabs>
         <w:tab w:val="center" w:pos="4153"/>
@@ -4386,15 +4105,15 @@
       <w:szCs w:val="18"/>
     </w:rPr>
   </w:style>
-  <w:style w:type="paragraph" w:styleId="Header">
+  <w:style w:type="paragraph" w:styleId="4">
     <w:name w:val="header"/>
-    <w:basedOn w:val="Normal"/>
-    <w:link w:val="HeaderChar"/>
+    <w:basedOn w:val="1"/>
+    <w:link w:val="8"/>
+    <w:unhideWhenUsed/>
     <w:uiPriority w:val="99"/>
-    <w:unhideWhenUsed/>
     <w:pPr>
       <w:pBdr>
-        <w:bottom w:val="single" w:sz="6" w:space="1" w:color="auto"/>
+        <w:bottom w:val="single" w:color="auto" w:sz="6" w:space="1"/>
       </w:pBdr>
       <w:tabs>
         <w:tab w:val="center" w:pos="4153"/>
@@ -4408,61 +4127,61 @@
       <w:szCs w:val="18"/>
     </w:rPr>
   </w:style>
-  <w:style w:type="table" w:styleId="TableGrid">
+  <w:style w:type="table" w:styleId="7">
     <w:name w:val="Table Grid"/>
-    <w:basedOn w:val="TableNormal"/>
+    <w:basedOn w:val="6"/>
     <w:uiPriority w:val="59"/>
     <w:tblPr>
       <w:tblBorders>
-        <w:top w:val="single" w:sz="4" w:space="0" w:color="auto"/>
-        <w:left w:val="single" w:sz="4" w:space="0" w:color="auto"/>
-        <w:bottom w:val="single" w:sz="4" w:space="0" w:color="auto"/>
-        <w:right w:val="single" w:sz="4" w:space="0" w:color="auto"/>
-        <w:insideH w:val="single" w:sz="4" w:space="0" w:color="auto"/>
-        <w:insideV w:val="single" w:sz="4" w:space="0" w:color="auto"/>
+        <w:top w:val="single" w:color="auto" w:sz="4" w:space="0"/>
+        <w:left w:val="single" w:color="auto" w:sz="4" w:space="0"/>
+        <w:bottom w:val="single" w:color="auto" w:sz="4" w:space="0"/>
+        <w:right w:val="single" w:color="auto" w:sz="4" w:space="0"/>
+        <w:insideH w:val="single" w:color="auto" w:sz="4" w:space="0"/>
+        <w:insideV w:val="single" w:color="auto" w:sz="4" w:space="0"/>
       </w:tblBorders>
+      <w:tblLayout w:type="fixed"/>
     </w:tblPr>
   </w:style>
-  <w:style w:type="character" w:customStyle="1" w:styleId="HeaderChar">
+  <w:style w:type="character" w:customStyle="1" w:styleId="8">
     <w:name w:val="Header Char"/>
-    <w:basedOn w:val="DefaultParagraphFont"/>
-    <w:link w:val="Header"/>
+    <w:basedOn w:val="5"/>
+    <w:link w:val="4"/>
     <w:uiPriority w:val="99"/>
     <w:rPr>
-      <w:rFonts w:ascii="Times New Roman" w:eastAsia="宋体" w:hAnsi="Times New Roman" w:cs="Times New Roman"/>
+      <w:rFonts w:ascii="Times New Roman" w:hAnsi="Times New Roman" w:eastAsia="宋体" w:cs="Times New Roman"/>
       <w:sz w:val="18"/>
       <w:szCs w:val="18"/>
     </w:rPr>
   </w:style>
-  <w:style w:type="character" w:customStyle="1" w:styleId="FooterChar">
+  <w:style w:type="character" w:customStyle="1" w:styleId="9">
     <w:name w:val="Footer Char"/>
-    <w:basedOn w:val="DefaultParagraphFont"/>
-    <w:link w:val="Footer"/>
+    <w:basedOn w:val="5"/>
+    <w:link w:val="3"/>
     <w:uiPriority w:val="99"/>
     <w:rPr>
-      <w:rFonts w:ascii="Times New Roman" w:eastAsia="宋体" w:hAnsi="Times New Roman" w:cs="Times New Roman"/>
+      <w:rFonts w:ascii="Times New Roman" w:hAnsi="Times New Roman" w:eastAsia="宋体" w:cs="Times New Roman"/>
       <w:sz w:val="18"/>
       <w:szCs w:val="18"/>
     </w:rPr>
   </w:style>
-  <w:style w:type="paragraph" w:customStyle="1" w:styleId="1">
+  <w:style w:type="paragraph" w:customStyle="1" w:styleId="10">
     <w:name w:val="列出段落1"/>
-    <w:basedOn w:val="Normal"/>
+    <w:basedOn w:val="1"/>
+    <w:qFormat/>
     <w:uiPriority w:val="34"/>
-    <w:qFormat/>
     <w:pPr>
-      <w:ind w:firstLineChars="200" w:firstLine="420"/>
+      <w:ind w:firstLine="420" w:firstLineChars="200"/>
     </w:pPr>
   </w:style>
-  <w:style w:type="character" w:customStyle="1" w:styleId="Heading1Char">
+  <w:style w:type="character" w:customStyle="1" w:styleId="11">
     <w:name w:val="Heading 1 Char"/>
-    <w:basedOn w:val="DefaultParagraphFont"/>
-    <w:link w:val="Heading1"/>
+    <w:basedOn w:val="5"/>
+    <w:link w:val="2"/>
     <w:uiPriority w:val="9"/>
-    <w:rsid w:val="00565877"/>
     <w:rPr>
-      <w:rFonts w:asciiTheme="majorHAnsi" w:eastAsiaTheme="majorEastAsia" w:hAnsiTheme="majorHAnsi" w:cstheme="majorBidi"/>
-      <w:color w:val="365F91" w:themeColor="accent1" w:themeShade="BF"/>
+      <w:rFonts w:asciiTheme="majorHAnsi" w:hAnsiTheme="majorHAnsi" w:eastAsiaTheme="majorEastAsia" w:cstheme="majorBidi"/>
+      <w:color w:val="376092" w:themeColor="accent1" w:themeShade="BF"/>
       <w:kern w:val="2"/>
       <w:sz w:val="32"/>
       <w:szCs w:val="32"/>
@@ -4476,7 +4195,7 @@
   <a:themeElements>
     <a:clrScheme name="Office">
       <a:dk1>
-        <a:sysClr val="windowText" lastClr="000000"/>
+        <a:sysClr val="windowText" lastClr="4C4C4C"/>
       </a:dk1>
       <a:lt1>
         <a:sysClr val="window" lastClr="FFFFFF"/>
